--- a/linux1.docx
+++ b/linux1.docx
@@ -1663,6 +1663,7 @@
       <w:pPr>
         <w:pStyle w:val="10"/>
         <w:numPr>
+          <w:ilvl w:val="0"/>
           <w:numId w:val="0"/>
         </w:numPr>
         <w:autoSpaceDE w:val="0"/>
@@ -1748,6 +1749,7 @@
       <w:pPr>
         <w:pStyle w:val="10"/>
         <w:numPr>
+          <w:ilvl w:val="0"/>
           <w:numId w:val="0"/>
         </w:numPr>
         <w:autoSpaceDE w:val="0"/>
@@ -1836,6 +1838,7 @@
       <w:pPr>
         <w:pStyle w:val="10"/>
         <w:numPr>
+          <w:ilvl w:val="0"/>
           <w:numId w:val="0"/>
         </w:numPr>
         <w:autoSpaceDE w:val="0"/>
@@ -1924,6 +1927,7 @@
       <w:pPr>
         <w:pStyle w:val="10"/>
         <w:numPr>
+          <w:ilvl w:val="0"/>
           <w:numId w:val="0"/>
         </w:numPr>
         <w:autoSpaceDE w:val="0"/>
@@ -2012,6 +2016,7 @@
       <w:pPr>
         <w:pStyle w:val="10"/>
         <w:numPr>
+          <w:ilvl w:val="0"/>
           <w:numId w:val="0"/>
         </w:numPr>
         <w:autoSpaceDE w:val="0"/>
@@ -2069,6 +2074,7 @@
       <w:pPr>
         <w:pStyle w:val="10"/>
         <w:numPr>
+          <w:ilvl w:val="0"/>
           <w:numId w:val="0"/>
         </w:numPr>
         <w:autoSpaceDE w:val="0"/>
@@ -2083,6 +2089,7 @@
       <w:pPr>
         <w:pStyle w:val="10"/>
         <w:numPr>
+          <w:ilvl w:val="0"/>
           <w:numId w:val="0"/>
         </w:numPr>
         <w:autoSpaceDE w:val="0"/>
@@ -2097,6 +2104,7 @@
       <w:pPr>
         <w:pStyle w:val="10"/>
         <w:numPr>
+          <w:ilvl w:val="0"/>
           <w:numId w:val="0"/>
         </w:numPr>
         <w:autoSpaceDE w:val="0"/>
@@ -2111,6 +2119,7 @@
       <w:pPr>
         <w:pStyle w:val="10"/>
         <w:numPr>
+          <w:ilvl w:val="0"/>
           <w:numId w:val="0"/>
         </w:numPr>
         <w:autoSpaceDE w:val="0"/>
@@ -2152,6 +2161,7 @@
       <w:pPr>
         <w:pStyle w:val="10"/>
         <w:numPr>
+          <w:ilvl w:val="0"/>
           <w:numId w:val="0"/>
         </w:numPr>
         <w:autoSpaceDE w:val="0"/>
@@ -2241,6 +2251,7 @@
       <w:pPr>
         <w:pStyle w:val="10"/>
         <w:numPr>
+          <w:ilvl w:val="0"/>
           <w:numId w:val="0"/>
         </w:numPr>
         <w:autoSpaceDE w:val="0"/>
@@ -2347,6 +2358,7 @@
       <w:pPr>
         <w:pStyle w:val="10"/>
         <w:numPr>
+          <w:ilvl w:val="0"/>
           <w:numId w:val="0"/>
         </w:numPr>
         <w:autoSpaceDE w:val="0"/>
@@ -2365,6 +2377,7 @@
       <w:pPr>
         <w:pStyle w:val="10"/>
         <w:numPr>
+          <w:ilvl w:val="0"/>
           <w:numId w:val="0"/>
         </w:numPr>
         <w:autoSpaceDE w:val="0"/>
@@ -2383,6 +2396,7 @@
       <w:pPr>
         <w:pStyle w:val="10"/>
         <w:numPr>
+          <w:ilvl w:val="0"/>
           <w:numId w:val="0"/>
         </w:numPr>
         <w:autoSpaceDE w:val="0"/>
@@ -2401,6 +2415,7 @@
       <w:pPr>
         <w:pStyle w:val="10"/>
         <w:numPr>
+          <w:ilvl w:val="0"/>
           <w:numId w:val="0"/>
         </w:numPr>
         <w:autoSpaceDE w:val="0"/>
@@ -2419,6 +2434,7 @@
       <w:pPr>
         <w:pStyle w:val="10"/>
         <w:numPr>
+          <w:ilvl w:val="0"/>
           <w:numId w:val="0"/>
         </w:numPr>
         <w:autoSpaceDE w:val="0"/>
@@ -2437,6 +2453,7 @@
       <w:pPr>
         <w:pStyle w:val="10"/>
         <w:numPr>
+          <w:ilvl w:val="0"/>
           <w:numId w:val="0"/>
         </w:numPr>
         <w:autoSpaceDE w:val="0"/>
@@ -2455,6 +2472,7 @@
       <w:pPr>
         <w:pStyle w:val="10"/>
         <w:numPr>
+          <w:ilvl w:val="0"/>
           <w:numId w:val="0"/>
         </w:numPr>
         <w:autoSpaceDE w:val="0"/>
@@ -2473,6 +2491,7 @@
       <w:pPr>
         <w:pStyle w:val="10"/>
         <w:numPr>
+          <w:ilvl w:val="0"/>
           <w:numId w:val="0"/>
         </w:numPr>
         <w:autoSpaceDE w:val="0"/>
@@ -2491,6 +2510,7 @@
       <w:pPr>
         <w:pStyle w:val="10"/>
         <w:numPr>
+          <w:ilvl w:val="0"/>
           <w:numId w:val="0"/>
         </w:numPr>
         <w:autoSpaceDE w:val="0"/>
@@ -2509,6 +2529,7 @@
       <w:pPr>
         <w:pStyle w:val="10"/>
         <w:numPr>
+          <w:ilvl w:val="0"/>
           <w:numId w:val="0"/>
         </w:numPr>
         <w:autoSpaceDE w:val="0"/>
@@ -2527,6 +2548,7 @@
       <w:pPr>
         <w:pStyle w:val="10"/>
         <w:numPr>
+          <w:ilvl w:val="0"/>
           <w:numId w:val="0"/>
         </w:numPr>
         <w:autoSpaceDE w:val="0"/>
@@ -2545,6 +2567,7 @@
       <w:pPr>
         <w:pStyle w:val="10"/>
         <w:numPr>
+          <w:ilvl w:val="0"/>
           <w:numId w:val="0"/>
         </w:numPr>
         <w:autoSpaceDE w:val="0"/>
@@ -2563,6 +2586,7 @@
       <w:pPr>
         <w:pStyle w:val="10"/>
         <w:numPr>
+          <w:ilvl w:val="0"/>
           <w:numId w:val="0"/>
         </w:numPr>
         <w:autoSpaceDE w:val="0"/>
@@ -2724,25 +2748,27 @@
       <w:pPr>
         <w:pStyle w:val="10"/>
         <w:numPr>
-          <w:numId w:val="0"/>
-        </w:numPr>
-        <w:autoSpaceDE w:val="0"/>
-        <w:autoSpaceDN w:val="0"/>
-        <w:adjustRightInd w:val="0"/>
-        <w:spacing w:after="0" w:line="240" w:lineRule="auto"/>
-        <w:contextualSpacing/>
-        <w:jc w:val="both"/>
-        <w:rPr>
-          <w:rFonts w:ascii="Tahoma" w:hAnsi="Tahoma" w:cs="Tahoma"/>
-          <w:sz w:val="24"/>
-          <w:szCs w:val="24"/>
-        </w:rPr>
-      </w:pPr>
-    </w:p>
-    <w:p>
-      <w:pPr>
-        <w:pStyle w:val="10"/>
-        <w:numPr>
+          <w:ilvl w:val="0"/>
+          <w:numId w:val="0"/>
+        </w:numPr>
+        <w:autoSpaceDE w:val="0"/>
+        <w:autoSpaceDN w:val="0"/>
+        <w:adjustRightInd w:val="0"/>
+        <w:spacing w:after="0" w:line="240" w:lineRule="auto"/>
+        <w:contextualSpacing/>
+        <w:jc w:val="both"/>
+        <w:rPr>
+          <w:rFonts w:ascii="Tahoma" w:hAnsi="Tahoma" w:cs="Tahoma"/>
+          <w:sz w:val="24"/>
+          <w:szCs w:val="24"/>
+        </w:rPr>
+      </w:pPr>
+    </w:p>
+    <w:p>
+      <w:pPr>
+        <w:pStyle w:val="10"/>
+        <w:numPr>
+          <w:ilvl w:val="0"/>
           <w:numId w:val="0"/>
         </w:numPr>
         <w:autoSpaceDE w:val="0"/>
@@ -2805,44 +2831,47 @@
       <w:pPr>
         <w:pStyle w:val="10"/>
         <w:numPr>
-          <w:numId w:val="0"/>
-        </w:numPr>
-        <w:autoSpaceDE w:val="0"/>
-        <w:autoSpaceDN w:val="0"/>
-        <w:adjustRightInd w:val="0"/>
-        <w:spacing w:after="0" w:line="240" w:lineRule="auto"/>
-        <w:contextualSpacing/>
-        <w:jc w:val="both"/>
-        <w:rPr>
-          <w:rFonts w:ascii="Tahoma" w:hAnsi="Tahoma" w:cs="Tahoma"/>
-          <w:sz w:val="24"/>
-          <w:szCs w:val="24"/>
-        </w:rPr>
-      </w:pPr>
-    </w:p>
-    <w:p>
-      <w:pPr>
-        <w:pStyle w:val="10"/>
-        <w:numPr>
-          <w:numId w:val="0"/>
-        </w:numPr>
-        <w:autoSpaceDE w:val="0"/>
-        <w:autoSpaceDN w:val="0"/>
-        <w:adjustRightInd w:val="0"/>
-        <w:spacing w:after="0" w:line="240" w:lineRule="auto"/>
-        <w:contextualSpacing/>
-        <w:jc w:val="both"/>
-        <w:rPr>
-          <w:rFonts w:ascii="Tahoma" w:hAnsi="Tahoma" w:cs="Tahoma"/>
-          <w:sz w:val="24"/>
-          <w:szCs w:val="24"/>
-        </w:rPr>
-      </w:pPr>
-    </w:p>
-    <w:p>
-      <w:pPr>
-        <w:pStyle w:val="10"/>
-        <w:numPr>
+          <w:ilvl w:val="0"/>
+          <w:numId w:val="0"/>
+        </w:numPr>
+        <w:autoSpaceDE w:val="0"/>
+        <w:autoSpaceDN w:val="0"/>
+        <w:adjustRightInd w:val="0"/>
+        <w:spacing w:after="0" w:line="240" w:lineRule="auto"/>
+        <w:contextualSpacing/>
+        <w:jc w:val="both"/>
+        <w:rPr>
+          <w:rFonts w:ascii="Tahoma" w:hAnsi="Tahoma" w:cs="Tahoma"/>
+          <w:sz w:val="24"/>
+          <w:szCs w:val="24"/>
+        </w:rPr>
+      </w:pPr>
+    </w:p>
+    <w:p>
+      <w:pPr>
+        <w:pStyle w:val="10"/>
+        <w:numPr>
+          <w:ilvl w:val="0"/>
+          <w:numId w:val="0"/>
+        </w:numPr>
+        <w:autoSpaceDE w:val="0"/>
+        <w:autoSpaceDN w:val="0"/>
+        <w:adjustRightInd w:val="0"/>
+        <w:spacing w:after="0" w:line="240" w:lineRule="auto"/>
+        <w:contextualSpacing/>
+        <w:jc w:val="both"/>
+        <w:rPr>
+          <w:rFonts w:ascii="Tahoma" w:hAnsi="Tahoma" w:cs="Tahoma"/>
+          <w:sz w:val="24"/>
+          <w:szCs w:val="24"/>
+        </w:rPr>
+      </w:pPr>
+    </w:p>
+    <w:p>
+      <w:pPr>
+        <w:pStyle w:val="10"/>
+        <w:numPr>
+          <w:ilvl w:val="0"/>
           <w:numId w:val="0"/>
         </w:numPr>
         <w:autoSpaceDE w:val="0"/>
@@ -2927,6 +2956,7 @@
       <w:pPr>
         <w:pStyle w:val="10"/>
         <w:numPr>
+          <w:ilvl w:val="0"/>
           <w:numId w:val="0"/>
         </w:numPr>
         <w:autoSpaceDE w:val="0"/>
@@ -3016,6 +3046,7 @@
       <w:pPr>
         <w:pStyle w:val="10"/>
         <w:numPr>
+          <w:ilvl w:val="0"/>
           <w:numId w:val="0"/>
         </w:numPr>
         <w:autoSpaceDE w:val="0"/>
@@ -3078,82 +3109,87 @@
       <w:pPr>
         <w:pStyle w:val="10"/>
         <w:numPr>
-          <w:numId w:val="0"/>
-        </w:numPr>
-        <w:autoSpaceDE w:val="0"/>
-        <w:autoSpaceDN w:val="0"/>
-        <w:adjustRightInd w:val="0"/>
-        <w:spacing w:after="0" w:line="240" w:lineRule="auto"/>
-        <w:contextualSpacing/>
-        <w:jc w:val="both"/>
-        <w:rPr>
-          <w:rFonts w:ascii="Tahoma" w:hAnsi="Tahoma" w:cs="Tahoma"/>
-          <w:sz w:val="24"/>
-          <w:szCs w:val="24"/>
-        </w:rPr>
-      </w:pPr>
-    </w:p>
-    <w:p>
-      <w:pPr>
-        <w:pStyle w:val="10"/>
-        <w:numPr>
-          <w:numId w:val="0"/>
-        </w:numPr>
-        <w:autoSpaceDE w:val="0"/>
-        <w:autoSpaceDN w:val="0"/>
-        <w:adjustRightInd w:val="0"/>
-        <w:spacing w:after="0" w:line="240" w:lineRule="auto"/>
-        <w:contextualSpacing/>
-        <w:jc w:val="both"/>
-        <w:rPr>
-          <w:rFonts w:ascii="Tahoma" w:hAnsi="Tahoma" w:cs="Tahoma"/>
-          <w:sz w:val="24"/>
-          <w:szCs w:val="24"/>
-        </w:rPr>
-      </w:pPr>
-    </w:p>
-    <w:p>
-      <w:pPr>
-        <w:pStyle w:val="10"/>
-        <w:numPr>
-          <w:numId w:val="0"/>
-        </w:numPr>
-        <w:autoSpaceDE w:val="0"/>
-        <w:autoSpaceDN w:val="0"/>
-        <w:adjustRightInd w:val="0"/>
-        <w:spacing w:after="0" w:line="240" w:lineRule="auto"/>
-        <w:contextualSpacing/>
-        <w:jc w:val="both"/>
-        <w:rPr>
-          <w:rFonts w:ascii="Tahoma" w:hAnsi="Tahoma" w:cs="Tahoma"/>
-          <w:sz w:val="24"/>
-          <w:szCs w:val="24"/>
-        </w:rPr>
-      </w:pPr>
-    </w:p>
-    <w:p>
-      <w:pPr>
-        <w:pStyle w:val="10"/>
-        <w:numPr>
-          <w:numId w:val="0"/>
-        </w:numPr>
-        <w:autoSpaceDE w:val="0"/>
-        <w:autoSpaceDN w:val="0"/>
-        <w:adjustRightInd w:val="0"/>
-        <w:spacing w:after="0" w:line="240" w:lineRule="auto"/>
-        <w:contextualSpacing/>
-        <w:jc w:val="both"/>
-        <w:rPr>
-          <w:rFonts w:ascii="Tahoma" w:hAnsi="Tahoma" w:cs="Tahoma"/>
-          <w:sz w:val="24"/>
-          <w:szCs w:val="24"/>
-        </w:rPr>
-      </w:pPr>
-    </w:p>
-    <w:p>
-      <w:pPr>
-        <w:pStyle w:val="10"/>
-        <w:numPr>
+          <w:ilvl w:val="0"/>
+          <w:numId w:val="0"/>
+        </w:numPr>
+        <w:autoSpaceDE w:val="0"/>
+        <w:autoSpaceDN w:val="0"/>
+        <w:adjustRightInd w:val="0"/>
+        <w:spacing w:after="0" w:line="240" w:lineRule="auto"/>
+        <w:contextualSpacing/>
+        <w:jc w:val="both"/>
+        <w:rPr>
+          <w:rFonts w:ascii="Tahoma" w:hAnsi="Tahoma" w:cs="Tahoma"/>
+          <w:sz w:val="24"/>
+          <w:szCs w:val="24"/>
+        </w:rPr>
+      </w:pPr>
+    </w:p>
+    <w:p>
+      <w:pPr>
+        <w:pStyle w:val="10"/>
+        <w:numPr>
+          <w:ilvl w:val="0"/>
+          <w:numId w:val="0"/>
+        </w:numPr>
+        <w:autoSpaceDE w:val="0"/>
+        <w:autoSpaceDN w:val="0"/>
+        <w:adjustRightInd w:val="0"/>
+        <w:spacing w:after="0" w:line="240" w:lineRule="auto"/>
+        <w:contextualSpacing/>
+        <w:jc w:val="both"/>
+        <w:rPr>
+          <w:rFonts w:ascii="Tahoma" w:hAnsi="Tahoma" w:cs="Tahoma"/>
+          <w:sz w:val="24"/>
+          <w:szCs w:val="24"/>
+        </w:rPr>
+      </w:pPr>
+    </w:p>
+    <w:p>
+      <w:pPr>
+        <w:pStyle w:val="10"/>
+        <w:numPr>
+          <w:ilvl w:val="0"/>
+          <w:numId w:val="0"/>
+        </w:numPr>
+        <w:autoSpaceDE w:val="0"/>
+        <w:autoSpaceDN w:val="0"/>
+        <w:adjustRightInd w:val="0"/>
+        <w:spacing w:after="0" w:line="240" w:lineRule="auto"/>
+        <w:contextualSpacing/>
+        <w:jc w:val="both"/>
+        <w:rPr>
+          <w:rFonts w:ascii="Tahoma" w:hAnsi="Tahoma" w:cs="Tahoma"/>
+          <w:sz w:val="24"/>
+          <w:szCs w:val="24"/>
+        </w:rPr>
+      </w:pPr>
+    </w:p>
+    <w:p>
+      <w:pPr>
+        <w:pStyle w:val="10"/>
+        <w:numPr>
+          <w:ilvl w:val="0"/>
+          <w:numId w:val="0"/>
+        </w:numPr>
+        <w:autoSpaceDE w:val="0"/>
+        <w:autoSpaceDN w:val="0"/>
+        <w:adjustRightInd w:val="0"/>
+        <w:spacing w:after="0" w:line="240" w:lineRule="auto"/>
+        <w:contextualSpacing/>
+        <w:jc w:val="both"/>
+        <w:rPr>
+          <w:rFonts w:ascii="Tahoma" w:hAnsi="Tahoma" w:cs="Tahoma"/>
+          <w:sz w:val="24"/>
+          <w:szCs w:val="24"/>
+        </w:rPr>
+      </w:pPr>
+    </w:p>
+    <w:p>
+      <w:pPr>
+        <w:pStyle w:val="10"/>
+        <w:numPr>
+          <w:ilvl w:val="0"/>
           <w:numId w:val="0"/>
         </w:numPr>
         <w:autoSpaceDE w:val="0"/>
@@ -3200,25 +3236,27 @@
       <w:pPr>
         <w:pStyle w:val="10"/>
         <w:numPr>
-          <w:numId w:val="0"/>
-        </w:numPr>
-        <w:autoSpaceDE w:val="0"/>
-        <w:autoSpaceDN w:val="0"/>
-        <w:adjustRightInd w:val="0"/>
-        <w:spacing w:after="0" w:line="240" w:lineRule="auto"/>
-        <w:contextualSpacing/>
-        <w:jc w:val="both"/>
-        <w:rPr>
-          <w:rFonts w:ascii="Tahoma" w:hAnsi="Tahoma" w:cs="Tahoma"/>
-          <w:sz w:val="24"/>
-          <w:szCs w:val="24"/>
-        </w:rPr>
-      </w:pPr>
-    </w:p>
-    <w:p>
-      <w:pPr>
-        <w:pStyle w:val="10"/>
-        <w:numPr>
+          <w:ilvl w:val="0"/>
+          <w:numId w:val="0"/>
+        </w:numPr>
+        <w:autoSpaceDE w:val="0"/>
+        <w:autoSpaceDN w:val="0"/>
+        <w:adjustRightInd w:val="0"/>
+        <w:spacing w:after="0" w:line="240" w:lineRule="auto"/>
+        <w:contextualSpacing/>
+        <w:jc w:val="both"/>
+        <w:rPr>
+          <w:rFonts w:ascii="Tahoma" w:hAnsi="Tahoma" w:cs="Tahoma"/>
+          <w:sz w:val="24"/>
+          <w:szCs w:val="24"/>
+        </w:rPr>
+      </w:pPr>
+    </w:p>
+    <w:p>
+      <w:pPr>
+        <w:pStyle w:val="10"/>
+        <w:numPr>
+          <w:ilvl w:val="0"/>
           <w:numId w:val="0"/>
         </w:numPr>
         <w:autoSpaceDE w:val="0"/>
@@ -3281,6 +3319,7 @@
       <w:pPr>
         <w:pStyle w:val="10"/>
         <w:numPr>
+          <w:ilvl w:val="0"/>
           <w:numId w:val="0"/>
         </w:numPr>
         <w:autoSpaceDE w:val="0"/>
@@ -3327,25 +3366,27 @@
       <w:pPr>
         <w:pStyle w:val="10"/>
         <w:numPr>
-          <w:numId w:val="0"/>
-        </w:numPr>
-        <w:autoSpaceDE w:val="0"/>
-        <w:autoSpaceDN w:val="0"/>
-        <w:adjustRightInd w:val="0"/>
-        <w:spacing w:after="0" w:line="240" w:lineRule="auto"/>
-        <w:contextualSpacing/>
-        <w:jc w:val="both"/>
-        <w:rPr>
-          <w:rFonts w:ascii="Tahoma" w:hAnsi="Tahoma" w:cs="Tahoma"/>
-          <w:sz w:val="24"/>
-          <w:szCs w:val="24"/>
-        </w:rPr>
-      </w:pPr>
-    </w:p>
-    <w:p>
-      <w:pPr>
-        <w:pStyle w:val="10"/>
-        <w:numPr>
+          <w:ilvl w:val="0"/>
+          <w:numId w:val="0"/>
+        </w:numPr>
+        <w:autoSpaceDE w:val="0"/>
+        <w:autoSpaceDN w:val="0"/>
+        <w:adjustRightInd w:val="0"/>
+        <w:spacing w:after="0" w:line="240" w:lineRule="auto"/>
+        <w:contextualSpacing/>
+        <w:jc w:val="both"/>
+        <w:rPr>
+          <w:rFonts w:ascii="Tahoma" w:hAnsi="Tahoma" w:cs="Tahoma"/>
+          <w:sz w:val="24"/>
+          <w:szCs w:val="24"/>
+        </w:rPr>
+      </w:pPr>
+    </w:p>
+    <w:p>
+      <w:pPr>
+        <w:pStyle w:val="10"/>
+        <w:numPr>
+          <w:ilvl w:val="0"/>
           <w:numId w:val="0"/>
         </w:numPr>
         <w:autoSpaceDE w:val="0"/>
@@ -3408,139 +3449,147 @@
       <w:pPr>
         <w:pStyle w:val="10"/>
         <w:numPr>
-          <w:numId w:val="0"/>
-        </w:numPr>
-        <w:autoSpaceDE w:val="0"/>
-        <w:autoSpaceDN w:val="0"/>
-        <w:adjustRightInd w:val="0"/>
-        <w:spacing w:after="0" w:line="240" w:lineRule="auto"/>
-        <w:contextualSpacing/>
-        <w:jc w:val="both"/>
-        <w:rPr>
-          <w:rFonts w:ascii="Tahoma" w:hAnsi="Tahoma" w:cs="Tahoma"/>
-          <w:sz w:val="24"/>
-          <w:szCs w:val="24"/>
-        </w:rPr>
-      </w:pPr>
-    </w:p>
-    <w:p>
-      <w:pPr>
-        <w:pStyle w:val="10"/>
-        <w:numPr>
-          <w:numId w:val="0"/>
-        </w:numPr>
-        <w:autoSpaceDE w:val="0"/>
-        <w:autoSpaceDN w:val="0"/>
-        <w:adjustRightInd w:val="0"/>
-        <w:spacing w:after="0" w:line="240" w:lineRule="auto"/>
-        <w:contextualSpacing/>
-        <w:jc w:val="both"/>
-        <w:rPr>
-          <w:rFonts w:ascii="Tahoma" w:hAnsi="Tahoma" w:cs="Tahoma"/>
-          <w:sz w:val="24"/>
-          <w:szCs w:val="24"/>
-        </w:rPr>
-      </w:pPr>
-    </w:p>
-    <w:p>
-      <w:pPr>
-        <w:pStyle w:val="10"/>
-        <w:numPr>
-          <w:numId w:val="0"/>
-        </w:numPr>
-        <w:autoSpaceDE w:val="0"/>
-        <w:autoSpaceDN w:val="0"/>
-        <w:adjustRightInd w:val="0"/>
-        <w:spacing w:after="0" w:line="240" w:lineRule="auto"/>
-        <w:contextualSpacing/>
-        <w:jc w:val="both"/>
-        <w:rPr>
-          <w:rFonts w:ascii="Tahoma" w:hAnsi="Tahoma" w:cs="Tahoma"/>
-          <w:sz w:val="24"/>
-          <w:szCs w:val="24"/>
-        </w:rPr>
-      </w:pPr>
-    </w:p>
-    <w:p>
-      <w:pPr>
-        <w:pStyle w:val="10"/>
-        <w:numPr>
-          <w:numId w:val="0"/>
-        </w:numPr>
-        <w:autoSpaceDE w:val="0"/>
-        <w:autoSpaceDN w:val="0"/>
-        <w:adjustRightInd w:val="0"/>
-        <w:spacing w:after="0" w:line="240" w:lineRule="auto"/>
-        <w:contextualSpacing/>
-        <w:jc w:val="both"/>
-        <w:rPr>
-          <w:rFonts w:ascii="Tahoma" w:hAnsi="Tahoma" w:cs="Tahoma"/>
-          <w:sz w:val="24"/>
-          <w:szCs w:val="24"/>
-        </w:rPr>
-      </w:pPr>
-    </w:p>
-    <w:p>
-      <w:pPr>
-        <w:pStyle w:val="10"/>
-        <w:numPr>
-          <w:numId w:val="0"/>
-        </w:numPr>
-        <w:autoSpaceDE w:val="0"/>
-        <w:autoSpaceDN w:val="0"/>
-        <w:adjustRightInd w:val="0"/>
-        <w:spacing w:after="0" w:line="240" w:lineRule="auto"/>
-        <w:contextualSpacing/>
-        <w:jc w:val="both"/>
-        <w:rPr>
-          <w:rFonts w:ascii="Tahoma" w:hAnsi="Tahoma" w:cs="Tahoma"/>
-          <w:sz w:val="24"/>
-          <w:szCs w:val="24"/>
-        </w:rPr>
-      </w:pPr>
-    </w:p>
-    <w:p>
-      <w:pPr>
-        <w:pStyle w:val="10"/>
-        <w:numPr>
-          <w:numId w:val="0"/>
-        </w:numPr>
-        <w:autoSpaceDE w:val="0"/>
-        <w:autoSpaceDN w:val="0"/>
-        <w:adjustRightInd w:val="0"/>
-        <w:spacing w:after="0" w:line="240" w:lineRule="auto"/>
-        <w:contextualSpacing/>
-        <w:jc w:val="both"/>
-        <w:rPr>
-          <w:rFonts w:ascii="Tahoma" w:hAnsi="Tahoma" w:cs="Tahoma"/>
-          <w:sz w:val="24"/>
-          <w:szCs w:val="24"/>
-        </w:rPr>
-      </w:pPr>
-    </w:p>
-    <w:p>
-      <w:pPr>
-        <w:pStyle w:val="10"/>
-        <w:numPr>
-          <w:numId w:val="0"/>
-        </w:numPr>
-        <w:autoSpaceDE w:val="0"/>
-        <w:autoSpaceDN w:val="0"/>
-        <w:adjustRightInd w:val="0"/>
-        <w:spacing w:after="0" w:line="240" w:lineRule="auto"/>
-        <w:contextualSpacing/>
-        <w:jc w:val="both"/>
-        <w:rPr>
-          <w:rFonts w:ascii="Tahoma" w:hAnsi="Tahoma" w:cs="Tahoma"/>
-          <w:sz w:val="24"/>
-          <w:szCs w:val="24"/>
-        </w:rPr>
-      </w:pPr>
-    </w:p>
-    <w:p>
-      <w:pPr>
-        <w:pStyle w:val="10"/>
-        <w:numPr>
+          <w:ilvl w:val="0"/>
+          <w:numId w:val="0"/>
+        </w:numPr>
+        <w:autoSpaceDE w:val="0"/>
+        <w:autoSpaceDN w:val="0"/>
+        <w:adjustRightInd w:val="0"/>
+        <w:spacing w:after="0" w:line="240" w:lineRule="auto"/>
+        <w:contextualSpacing/>
+        <w:jc w:val="both"/>
+        <w:rPr>
+          <w:rFonts w:ascii="Tahoma" w:hAnsi="Tahoma" w:cs="Tahoma"/>
+          <w:sz w:val="24"/>
+          <w:szCs w:val="24"/>
+        </w:rPr>
+      </w:pPr>
+    </w:p>
+    <w:p>
+      <w:pPr>
+        <w:pStyle w:val="10"/>
+        <w:numPr>
+          <w:ilvl w:val="0"/>
+          <w:numId w:val="0"/>
+        </w:numPr>
+        <w:autoSpaceDE w:val="0"/>
+        <w:autoSpaceDN w:val="0"/>
+        <w:adjustRightInd w:val="0"/>
+        <w:spacing w:after="0" w:line="240" w:lineRule="auto"/>
+        <w:contextualSpacing/>
+        <w:jc w:val="both"/>
+        <w:rPr>
+          <w:rFonts w:ascii="Tahoma" w:hAnsi="Tahoma" w:cs="Tahoma"/>
+          <w:sz w:val="24"/>
+          <w:szCs w:val="24"/>
+        </w:rPr>
+      </w:pPr>
+    </w:p>
+    <w:p>
+      <w:pPr>
+        <w:pStyle w:val="10"/>
+        <w:numPr>
+          <w:ilvl w:val="0"/>
+          <w:numId w:val="0"/>
+        </w:numPr>
+        <w:autoSpaceDE w:val="0"/>
+        <w:autoSpaceDN w:val="0"/>
+        <w:adjustRightInd w:val="0"/>
+        <w:spacing w:after="0" w:line="240" w:lineRule="auto"/>
+        <w:contextualSpacing/>
+        <w:jc w:val="both"/>
+        <w:rPr>
+          <w:rFonts w:ascii="Tahoma" w:hAnsi="Tahoma" w:cs="Tahoma"/>
+          <w:sz w:val="24"/>
+          <w:szCs w:val="24"/>
+        </w:rPr>
+      </w:pPr>
+    </w:p>
+    <w:p>
+      <w:pPr>
+        <w:pStyle w:val="10"/>
+        <w:numPr>
+          <w:ilvl w:val="0"/>
+          <w:numId w:val="0"/>
+        </w:numPr>
+        <w:autoSpaceDE w:val="0"/>
+        <w:autoSpaceDN w:val="0"/>
+        <w:adjustRightInd w:val="0"/>
+        <w:spacing w:after="0" w:line="240" w:lineRule="auto"/>
+        <w:contextualSpacing/>
+        <w:jc w:val="both"/>
+        <w:rPr>
+          <w:rFonts w:ascii="Tahoma" w:hAnsi="Tahoma" w:cs="Tahoma"/>
+          <w:sz w:val="24"/>
+          <w:szCs w:val="24"/>
+        </w:rPr>
+      </w:pPr>
+    </w:p>
+    <w:p>
+      <w:pPr>
+        <w:pStyle w:val="10"/>
+        <w:numPr>
+          <w:ilvl w:val="0"/>
+          <w:numId w:val="0"/>
+        </w:numPr>
+        <w:autoSpaceDE w:val="0"/>
+        <w:autoSpaceDN w:val="0"/>
+        <w:adjustRightInd w:val="0"/>
+        <w:spacing w:after="0" w:line="240" w:lineRule="auto"/>
+        <w:contextualSpacing/>
+        <w:jc w:val="both"/>
+        <w:rPr>
+          <w:rFonts w:ascii="Tahoma" w:hAnsi="Tahoma" w:cs="Tahoma"/>
+          <w:sz w:val="24"/>
+          <w:szCs w:val="24"/>
+        </w:rPr>
+      </w:pPr>
+    </w:p>
+    <w:p>
+      <w:pPr>
+        <w:pStyle w:val="10"/>
+        <w:numPr>
+          <w:ilvl w:val="0"/>
+          <w:numId w:val="0"/>
+        </w:numPr>
+        <w:autoSpaceDE w:val="0"/>
+        <w:autoSpaceDN w:val="0"/>
+        <w:adjustRightInd w:val="0"/>
+        <w:spacing w:after="0" w:line="240" w:lineRule="auto"/>
+        <w:contextualSpacing/>
+        <w:jc w:val="both"/>
+        <w:rPr>
+          <w:rFonts w:ascii="Tahoma" w:hAnsi="Tahoma" w:cs="Tahoma"/>
+          <w:sz w:val="24"/>
+          <w:szCs w:val="24"/>
+        </w:rPr>
+      </w:pPr>
+    </w:p>
+    <w:p>
+      <w:pPr>
+        <w:pStyle w:val="10"/>
+        <w:numPr>
+          <w:ilvl w:val="0"/>
+          <w:numId w:val="0"/>
+        </w:numPr>
+        <w:autoSpaceDE w:val="0"/>
+        <w:autoSpaceDN w:val="0"/>
+        <w:adjustRightInd w:val="0"/>
+        <w:spacing w:after="0" w:line="240" w:lineRule="auto"/>
+        <w:contextualSpacing/>
+        <w:jc w:val="both"/>
+        <w:rPr>
+          <w:rFonts w:ascii="Tahoma" w:hAnsi="Tahoma" w:cs="Tahoma"/>
+          <w:sz w:val="24"/>
+          <w:szCs w:val="24"/>
+        </w:rPr>
+      </w:pPr>
+    </w:p>
+    <w:p>
+      <w:pPr>
+        <w:pStyle w:val="10"/>
+        <w:numPr>
+          <w:ilvl w:val="0"/>
           <w:numId w:val="0"/>
         </w:numPr>
         <w:autoSpaceDE w:val="0"/>
@@ -3561,6 +3610,7 @@
       <w:pPr>
         <w:pStyle w:val="10"/>
         <w:numPr>
+          <w:ilvl w:val="0"/>
           <w:numId w:val="0"/>
         </w:numPr>
         <w:autoSpaceDE w:val="0"/>
@@ -3643,25 +3693,27 @@
       <w:pPr>
         <w:pStyle w:val="10"/>
         <w:numPr>
-          <w:numId w:val="0"/>
-        </w:numPr>
-        <w:autoSpaceDE w:val="0"/>
-        <w:autoSpaceDN w:val="0"/>
-        <w:adjustRightInd w:val="0"/>
-        <w:spacing w:after="0" w:line="240" w:lineRule="auto"/>
-        <w:contextualSpacing/>
-        <w:jc w:val="both"/>
-        <w:rPr>
-          <w:rFonts w:ascii="Tahoma" w:hAnsi="Tahoma" w:cs="Tahoma"/>
-          <w:sz w:val="24"/>
-          <w:szCs w:val="24"/>
-        </w:rPr>
-      </w:pPr>
-    </w:p>
-    <w:p>
-      <w:pPr>
-        <w:pStyle w:val="10"/>
-        <w:numPr>
+          <w:ilvl w:val="0"/>
+          <w:numId w:val="0"/>
+        </w:numPr>
+        <w:autoSpaceDE w:val="0"/>
+        <w:autoSpaceDN w:val="0"/>
+        <w:adjustRightInd w:val="0"/>
+        <w:spacing w:after="0" w:line="240" w:lineRule="auto"/>
+        <w:contextualSpacing/>
+        <w:jc w:val="both"/>
+        <w:rPr>
+          <w:rFonts w:ascii="Tahoma" w:hAnsi="Tahoma" w:cs="Tahoma"/>
+          <w:sz w:val="24"/>
+          <w:szCs w:val="24"/>
+        </w:rPr>
+      </w:pPr>
+    </w:p>
+    <w:p>
+      <w:pPr>
+        <w:pStyle w:val="10"/>
+        <w:numPr>
+          <w:ilvl w:val="0"/>
           <w:numId w:val="0"/>
         </w:numPr>
         <w:autoSpaceDE w:val="0"/>
@@ -3724,6 +3776,7 @@
       <w:pPr>
         <w:pStyle w:val="10"/>
         <w:numPr>
+          <w:ilvl w:val="0"/>
           <w:numId w:val="0"/>
         </w:numPr>
         <w:autoSpaceDE w:val="0"/>
@@ -3788,25 +3841,27 @@
       <w:pPr>
         <w:pStyle w:val="10"/>
         <w:numPr>
-          <w:numId w:val="0"/>
-        </w:numPr>
-        <w:autoSpaceDE w:val="0"/>
-        <w:autoSpaceDN w:val="0"/>
-        <w:adjustRightInd w:val="0"/>
-        <w:spacing w:after="0" w:line="240" w:lineRule="auto"/>
-        <w:contextualSpacing/>
-        <w:jc w:val="both"/>
-        <w:rPr>
-          <w:rFonts w:ascii="Tahoma" w:hAnsi="Tahoma" w:cs="Tahoma"/>
-          <w:sz w:val="24"/>
-          <w:szCs w:val="24"/>
-        </w:rPr>
-      </w:pPr>
-    </w:p>
-    <w:p>
-      <w:pPr>
-        <w:pStyle w:val="10"/>
-        <w:numPr>
+          <w:ilvl w:val="0"/>
+          <w:numId w:val="0"/>
+        </w:numPr>
+        <w:autoSpaceDE w:val="0"/>
+        <w:autoSpaceDN w:val="0"/>
+        <w:adjustRightInd w:val="0"/>
+        <w:spacing w:after="0" w:line="240" w:lineRule="auto"/>
+        <w:contextualSpacing/>
+        <w:jc w:val="both"/>
+        <w:rPr>
+          <w:rFonts w:ascii="Tahoma" w:hAnsi="Tahoma" w:cs="Tahoma"/>
+          <w:sz w:val="24"/>
+          <w:szCs w:val="24"/>
+        </w:rPr>
+      </w:pPr>
+    </w:p>
+    <w:p>
+      <w:pPr>
+        <w:pStyle w:val="10"/>
+        <w:numPr>
+          <w:ilvl w:val="0"/>
           <w:numId w:val="0"/>
         </w:numPr>
         <w:autoSpaceDE w:val="0"/>
@@ -3869,25 +3924,27 @@
       <w:pPr>
         <w:pStyle w:val="10"/>
         <w:numPr>
-          <w:numId w:val="0"/>
-        </w:numPr>
-        <w:autoSpaceDE w:val="0"/>
-        <w:autoSpaceDN w:val="0"/>
-        <w:adjustRightInd w:val="0"/>
-        <w:spacing w:after="0" w:line="240" w:lineRule="auto"/>
-        <w:contextualSpacing/>
-        <w:jc w:val="both"/>
-        <w:rPr>
-          <w:rFonts w:ascii="Tahoma" w:hAnsi="Tahoma" w:cs="Tahoma"/>
-          <w:sz w:val="24"/>
-          <w:szCs w:val="24"/>
-        </w:rPr>
-      </w:pPr>
-    </w:p>
-    <w:p>
-      <w:pPr>
-        <w:pStyle w:val="10"/>
-        <w:numPr>
+          <w:ilvl w:val="0"/>
+          <w:numId w:val="0"/>
+        </w:numPr>
+        <w:autoSpaceDE w:val="0"/>
+        <w:autoSpaceDN w:val="0"/>
+        <w:adjustRightInd w:val="0"/>
+        <w:spacing w:after="0" w:line="240" w:lineRule="auto"/>
+        <w:contextualSpacing/>
+        <w:jc w:val="both"/>
+        <w:rPr>
+          <w:rFonts w:ascii="Tahoma" w:hAnsi="Tahoma" w:cs="Tahoma"/>
+          <w:sz w:val="24"/>
+          <w:szCs w:val="24"/>
+        </w:rPr>
+      </w:pPr>
+    </w:p>
+    <w:p>
+      <w:pPr>
+        <w:pStyle w:val="10"/>
+        <w:numPr>
+          <w:ilvl w:val="0"/>
           <w:numId w:val="0"/>
         </w:numPr>
         <w:autoSpaceDE w:val="0"/>
@@ -3934,6 +3991,7 @@
       <w:pPr>
         <w:pStyle w:val="10"/>
         <w:numPr>
+          <w:ilvl w:val="0"/>
           <w:numId w:val="0"/>
         </w:numPr>
         <w:autoSpaceDE w:val="0"/>
@@ -4059,25 +4117,27 @@
       <w:pPr>
         <w:pStyle w:val="10"/>
         <w:numPr>
-          <w:numId w:val="0"/>
-        </w:numPr>
-        <w:autoSpaceDE w:val="0"/>
-        <w:autoSpaceDN w:val="0"/>
-        <w:adjustRightInd w:val="0"/>
-        <w:spacing w:after="0" w:line="240" w:lineRule="auto"/>
-        <w:contextualSpacing/>
-        <w:jc w:val="both"/>
-        <w:rPr>
-          <w:rFonts w:ascii="Tahoma" w:hAnsi="Tahoma" w:cs="Tahoma"/>
-          <w:sz w:val="24"/>
-          <w:szCs w:val="24"/>
-        </w:rPr>
-      </w:pPr>
-    </w:p>
-    <w:p>
-      <w:pPr>
-        <w:pStyle w:val="10"/>
-        <w:numPr>
+          <w:ilvl w:val="0"/>
+          <w:numId w:val="0"/>
+        </w:numPr>
+        <w:autoSpaceDE w:val="0"/>
+        <w:autoSpaceDN w:val="0"/>
+        <w:adjustRightInd w:val="0"/>
+        <w:spacing w:after="0" w:line="240" w:lineRule="auto"/>
+        <w:contextualSpacing/>
+        <w:jc w:val="both"/>
+        <w:rPr>
+          <w:rFonts w:ascii="Tahoma" w:hAnsi="Tahoma" w:cs="Tahoma"/>
+          <w:sz w:val="24"/>
+          <w:szCs w:val="24"/>
+        </w:rPr>
+      </w:pPr>
+    </w:p>
+    <w:p>
+      <w:pPr>
+        <w:pStyle w:val="10"/>
+        <w:numPr>
+          <w:ilvl w:val="0"/>
           <w:numId w:val="0"/>
         </w:numPr>
         <w:autoSpaceDE w:val="0"/>
@@ -4140,6 +4200,7 @@
       <w:pPr>
         <w:pStyle w:val="10"/>
         <w:numPr>
+          <w:ilvl w:val="0"/>
           <w:numId w:val="0"/>
         </w:numPr>
         <w:autoSpaceDE w:val="0"/>
@@ -4179,17 +4240,7 @@
           <w:sz w:val="24"/>
           <w:szCs w:val="24"/>
         </w:rPr>
-        <w:t>Muestra todos los ficheros cuyo nombre comience por tty que es</w:t>
-      </w:r>
-      <w:bookmarkStart w:id="0" w:name="_GoBack"/>
-      <w:bookmarkEnd w:id="0"/>
-      <w:r>
-        <w:rPr>
-          <w:rFonts w:ascii="Tahoma" w:hAnsi="Tahoma" w:cs="Tahoma"/>
-          <w:sz w:val="24"/>
-          <w:szCs w:val="24"/>
-        </w:rPr>
-        <w:t>tá dentro del directorio dev</w:t>
+        <w:t>Muestra todos los ficheros cuyo nombre comience por tty que está dentro del directorio dev</w:t>
       </w:r>
       <w:r>
         <w:rPr>
@@ -4205,6 +4256,7 @@
       <w:pPr>
         <w:pStyle w:val="10"/>
         <w:numPr>
+          <w:ilvl w:val="0"/>
           <w:numId w:val="0"/>
         </w:numPr>
         <w:autoSpaceDE w:val="0"/>
@@ -4225,6 +4277,7 @@
       <w:pPr>
         <w:pStyle w:val="10"/>
         <w:numPr>
+          <w:ilvl w:val="0"/>
           <w:numId w:val="0"/>
         </w:numPr>
         <w:autoSpaceDE w:val="0"/>
@@ -4288,6 +4341,7 @@
       <w:pPr>
         <w:pStyle w:val="10"/>
         <w:numPr>
+          <w:ilvl w:val="0"/>
           <w:numId w:val="0"/>
         </w:numPr>
         <w:autoSpaceDE w:val="0"/>
@@ -4430,6 +4484,68 @@
       <w:pPr>
         <w:pStyle w:val="10"/>
         <w:numPr>
+          <w:numId w:val="0"/>
+        </w:numPr>
+        <w:autoSpaceDE w:val="0"/>
+        <w:autoSpaceDN w:val="0"/>
+        <w:adjustRightInd w:val="0"/>
+        <w:spacing w:after="0" w:line="240" w:lineRule="auto"/>
+        <w:contextualSpacing/>
+        <w:jc w:val="both"/>
+        <w:rPr>
+          <w:rFonts w:ascii="Tahoma" w:hAnsi="Tahoma" w:cs="Tahoma"/>
+          <w:sz w:val="24"/>
+          <w:szCs w:val="24"/>
+        </w:rPr>
+      </w:pPr>
+      <w:r>
+        <w:drawing>
+          <wp:inline distT="0" distB="0" distL="114300" distR="114300">
+            <wp:extent cx="4400550" cy="914400"/>
+            <wp:effectExtent l="0" t="0" r="0" b="0"/>
+            <wp:docPr id="13" name="Imagen 1"/>
+            <wp:cNvGraphicFramePr>
+              <a:graphicFrameLocks xmlns:a="http://schemas.openxmlformats.org/drawingml/2006/main" noChangeAspect="1"/>
+            </wp:cNvGraphicFramePr>
+            <a:graphic xmlns:a="http://schemas.openxmlformats.org/drawingml/2006/main">
+              <a:graphicData uri="http://schemas.openxmlformats.org/drawingml/2006/picture">
+                <pic:pic xmlns:pic="http://schemas.openxmlformats.org/drawingml/2006/picture">
+                  <pic:nvPicPr>
+                    <pic:cNvPr id="13" name="Imagen 1"/>
+                    <pic:cNvPicPr>
+                      <a:picLocks noChangeAspect="1"/>
+                    </pic:cNvPicPr>
+                  </pic:nvPicPr>
+                  <pic:blipFill>
+                    <a:blip r:embed="rId42"/>
+                    <a:stretch>
+                      <a:fillRect/>
+                    </a:stretch>
+                  </pic:blipFill>
+                  <pic:spPr>
+                    <a:xfrm>
+                      <a:off x="0" y="0"/>
+                      <a:ext cx="4400550" cy="914400"/>
+                    </a:xfrm>
+                    <a:prstGeom prst="rect">
+                      <a:avLst/>
+                    </a:prstGeom>
+                    <a:noFill/>
+                    <a:ln>
+                      <a:noFill/>
+                    </a:ln>
+                  </pic:spPr>
+                </pic:pic>
+              </a:graphicData>
+            </a:graphic>
+          </wp:inline>
+        </w:drawing>
+      </w:r>
+    </w:p>
+    <w:p>
+      <w:pPr>
+        <w:pStyle w:val="10"/>
+        <w:numPr>
           <w:ilvl w:val="0"/>
           <w:numId w:val="2"/>
         </w:numPr>
@@ -4457,6 +4573,87 @@
       <w:pPr>
         <w:pStyle w:val="10"/>
         <w:numPr>
+          <w:numId w:val="0"/>
+        </w:numPr>
+        <w:autoSpaceDE w:val="0"/>
+        <w:autoSpaceDN w:val="0"/>
+        <w:adjustRightInd w:val="0"/>
+        <w:spacing w:after="0" w:line="240" w:lineRule="auto"/>
+        <w:contextualSpacing/>
+        <w:jc w:val="both"/>
+        <w:rPr>
+          <w:rFonts w:ascii="Tahoma" w:hAnsi="Tahoma" w:cs="Tahoma"/>
+          <w:sz w:val="24"/>
+          <w:szCs w:val="24"/>
+        </w:rPr>
+      </w:pPr>
+      <w:r>
+        <w:drawing>
+          <wp:inline distT="0" distB="0" distL="114300" distR="114300">
+            <wp:extent cx="5396865" cy="386715"/>
+            <wp:effectExtent l="0" t="0" r="13335" b="13335"/>
+            <wp:docPr id="24" name="Imagen 2"/>
+            <wp:cNvGraphicFramePr>
+              <a:graphicFrameLocks xmlns:a="http://schemas.openxmlformats.org/drawingml/2006/main" noChangeAspect="1"/>
+            </wp:cNvGraphicFramePr>
+            <a:graphic xmlns:a="http://schemas.openxmlformats.org/drawingml/2006/main">
+              <a:graphicData uri="http://schemas.openxmlformats.org/drawingml/2006/picture">
+                <pic:pic xmlns:pic="http://schemas.openxmlformats.org/drawingml/2006/picture">
+                  <pic:nvPicPr>
+                    <pic:cNvPr id="24" name="Imagen 2"/>
+                    <pic:cNvPicPr>
+                      <a:picLocks noChangeAspect="1"/>
+                    </pic:cNvPicPr>
+                  </pic:nvPicPr>
+                  <pic:blipFill>
+                    <a:blip r:embed="rId43"/>
+                    <a:stretch>
+                      <a:fillRect/>
+                    </a:stretch>
+                  </pic:blipFill>
+                  <pic:spPr>
+                    <a:xfrm>
+                      <a:off x="0" y="0"/>
+                      <a:ext cx="5396865" cy="386715"/>
+                    </a:xfrm>
+                    <a:prstGeom prst="rect">
+                      <a:avLst/>
+                    </a:prstGeom>
+                    <a:noFill/>
+                    <a:ln>
+                      <a:noFill/>
+                    </a:ln>
+                  </pic:spPr>
+                </pic:pic>
+              </a:graphicData>
+            </a:graphic>
+          </wp:inline>
+        </w:drawing>
+      </w:r>
+    </w:p>
+    <w:p>
+      <w:pPr>
+        <w:pStyle w:val="10"/>
+        <w:numPr>
+          <w:numId w:val="0"/>
+        </w:numPr>
+        <w:autoSpaceDE w:val="0"/>
+        <w:autoSpaceDN w:val="0"/>
+        <w:adjustRightInd w:val="0"/>
+        <w:spacing w:after="0" w:line="240" w:lineRule="auto"/>
+        <w:ind w:left="360" w:leftChars="0"/>
+        <w:jc w:val="both"/>
+        <w:rPr>
+          <w:rFonts w:ascii="Tahoma" w:hAnsi="Tahoma" w:cs="Tahoma"/>
+          <w:sz w:val="24"/>
+          <w:szCs w:val="24"/>
+        </w:rPr>
+      </w:pPr>
+    </w:p>
+    <w:p>
+      <w:pPr>
+        <w:pStyle w:val="10"/>
+        <w:numPr>
           <w:ilvl w:val="0"/>
           <w:numId w:val="2"/>
         </w:numPr>
@@ -4484,6 +4681,68 @@
       <w:pPr>
         <w:pStyle w:val="10"/>
         <w:numPr>
+          <w:numId w:val="0"/>
+        </w:numPr>
+        <w:autoSpaceDE w:val="0"/>
+        <w:autoSpaceDN w:val="0"/>
+        <w:adjustRightInd w:val="0"/>
+        <w:spacing w:after="0" w:line="240" w:lineRule="auto"/>
+        <w:contextualSpacing/>
+        <w:jc w:val="both"/>
+        <w:rPr>
+          <w:rFonts w:ascii="Tahoma" w:hAnsi="Tahoma" w:cs="Tahoma"/>
+          <w:sz w:val="24"/>
+          <w:szCs w:val="24"/>
+        </w:rPr>
+      </w:pPr>
+      <w:r>
+        <w:drawing>
+          <wp:inline distT="0" distB="0" distL="114300" distR="114300">
+            <wp:extent cx="4305300" cy="257175"/>
+            <wp:effectExtent l="0" t="0" r="0" b="9525"/>
+            <wp:docPr id="25" name="Imagen 3"/>
+            <wp:cNvGraphicFramePr>
+              <a:graphicFrameLocks xmlns:a="http://schemas.openxmlformats.org/drawingml/2006/main" noChangeAspect="1"/>
+            </wp:cNvGraphicFramePr>
+            <a:graphic xmlns:a="http://schemas.openxmlformats.org/drawingml/2006/main">
+              <a:graphicData uri="http://schemas.openxmlformats.org/drawingml/2006/picture">
+                <pic:pic xmlns:pic="http://schemas.openxmlformats.org/drawingml/2006/picture">
+                  <pic:nvPicPr>
+                    <pic:cNvPr id="25" name="Imagen 3"/>
+                    <pic:cNvPicPr>
+                      <a:picLocks noChangeAspect="1"/>
+                    </pic:cNvPicPr>
+                  </pic:nvPicPr>
+                  <pic:blipFill>
+                    <a:blip r:embed="rId44"/>
+                    <a:stretch>
+                      <a:fillRect/>
+                    </a:stretch>
+                  </pic:blipFill>
+                  <pic:spPr>
+                    <a:xfrm>
+                      <a:off x="0" y="0"/>
+                      <a:ext cx="4305300" cy="257175"/>
+                    </a:xfrm>
+                    <a:prstGeom prst="rect">
+                      <a:avLst/>
+                    </a:prstGeom>
+                    <a:noFill/>
+                    <a:ln>
+                      <a:noFill/>
+                    </a:ln>
+                  </pic:spPr>
+                </pic:pic>
+              </a:graphicData>
+            </a:graphic>
+          </wp:inline>
+        </w:drawing>
+      </w:r>
+    </w:p>
+    <w:p>
+      <w:pPr>
+        <w:pStyle w:val="10"/>
+        <w:numPr>
           <w:ilvl w:val="0"/>
           <w:numId w:val="2"/>
         </w:numPr>
@@ -4511,6 +4770,106 @@
       <w:pPr>
         <w:pStyle w:val="10"/>
         <w:numPr>
+          <w:numId w:val="0"/>
+        </w:numPr>
+        <w:autoSpaceDE w:val="0"/>
+        <w:autoSpaceDN w:val="0"/>
+        <w:adjustRightInd w:val="0"/>
+        <w:spacing w:after="0" w:line="240" w:lineRule="auto"/>
+        <w:ind w:left="360" w:leftChars="0"/>
+        <w:jc w:val="both"/>
+        <w:rPr>
+          <w:rFonts w:ascii="Tahoma" w:hAnsi="Tahoma" w:cs="Tahoma"/>
+          <w:sz w:val="24"/>
+          <w:szCs w:val="24"/>
+        </w:rPr>
+      </w:pPr>
+      <w:r>
+        <w:drawing>
+          <wp:inline distT="0" distB="0" distL="114300" distR="114300">
+            <wp:extent cx="3705225" cy="381000"/>
+            <wp:effectExtent l="0" t="0" r="9525" b="0"/>
+            <wp:docPr id="47" name="Imagen 10"/>
+            <wp:cNvGraphicFramePr>
+              <a:graphicFrameLocks xmlns:a="http://schemas.openxmlformats.org/drawingml/2006/main" noChangeAspect="1"/>
+            </wp:cNvGraphicFramePr>
+            <a:graphic xmlns:a="http://schemas.openxmlformats.org/drawingml/2006/main">
+              <a:graphicData uri="http://schemas.openxmlformats.org/drawingml/2006/picture">
+                <pic:pic xmlns:pic="http://schemas.openxmlformats.org/drawingml/2006/picture">
+                  <pic:nvPicPr>
+                    <pic:cNvPr id="47" name="Imagen 10"/>
+                    <pic:cNvPicPr>
+                      <a:picLocks noChangeAspect="1"/>
+                    </pic:cNvPicPr>
+                  </pic:nvPicPr>
+                  <pic:blipFill>
+                    <a:blip r:embed="rId45"/>
+                    <a:stretch>
+                      <a:fillRect/>
+                    </a:stretch>
+                  </pic:blipFill>
+                  <pic:spPr>
+                    <a:xfrm>
+                      <a:off x="0" y="0"/>
+                      <a:ext cx="3705225" cy="381000"/>
+                    </a:xfrm>
+                    <a:prstGeom prst="rect">
+                      <a:avLst/>
+                    </a:prstGeom>
+                    <a:noFill/>
+                    <a:ln>
+                      <a:noFill/>
+                    </a:ln>
+                  </pic:spPr>
+                </pic:pic>
+              </a:graphicData>
+            </a:graphic>
+          </wp:inline>
+        </w:drawing>
+      </w:r>
+    </w:p>
+    <w:p>
+      <w:pPr>
+        <w:pStyle w:val="10"/>
+        <w:numPr>
+          <w:numId w:val="0"/>
+        </w:numPr>
+        <w:autoSpaceDE w:val="0"/>
+        <w:autoSpaceDN w:val="0"/>
+        <w:adjustRightInd w:val="0"/>
+        <w:spacing w:after="0" w:line="240" w:lineRule="auto"/>
+        <w:contextualSpacing/>
+        <w:jc w:val="both"/>
+        <w:rPr>
+          <w:rFonts w:ascii="Tahoma" w:hAnsi="Tahoma" w:cs="Tahoma"/>
+          <w:sz w:val="24"/>
+          <w:szCs w:val="24"/>
+        </w:rPr>
+      </w:pPr>
+    </w:p>
+    <w:p>
+      <w:pPr>
+        <w:pStyle w:val="10"/>
+        <w:numPr>
+          <w:numId w:val="0"/>
+        </w:numPr>
+        <w:autoSpaceDE w:val="0"/>
+        <w:autoSpaceDN w:val="0"/>
+        <w:adjustRightInd w:val="0"/>
+        <w:spacing w:after="0" w:line="240" w:lineRule="auto"/>
+        <w:contextualSpacing/>
+        <w:jc w:val="both"/>
+        <w:rPr>
+          <w:rFonts w:ascii="Tahoma" w:hAnsi="Tahoma" w:cs="Tahoma"/>
+          <w:sz w:val="24"/>
+          <w:szCs w:val="24"/>
+        </w:rPr>
+      </w:pPr>
+    </w:p>
+    <w:p>
+      <w:pPr>
+        <w:pStyle w:val="10"/>
+        <w:numPr>
           <w:ilvl w:val="0"/>
           <w:numId w:val="2"/>
         </w:numPr>
@@ -4538,6 +4897,68 @@
       <w:pPr>
         <w:pStyle w:val="10"/>
         <w:numPr>
+          <w:numId w:val="0"/>
+        </w:numPr>
+        <w:autoSpaceDE w:val="0"/>
+        <w:autoSpaceDN w:val="0"/>
+        <w:adjustRightInd w:val="0"/>
+        <w:spacing w:after="0" w:line="240" w:lineRule="auto"/>
+        <w:ind w:left="360" w:leftChars="0"/>
+        <w:jc w:val="both"/>
+        <w:rPr>
+          <w:rFonts w:ascii="Tahoma" w:hAnsi="Tahoma" w:cs="Tahoma"/>
+          <w:sz w:val="24"/>
+          <w:szCs w:val="24"/>
+        </w:rPr>
+      </w:pPr>
+      <w:r>
+        <w:drawing>
+          <wp:inline distT="0" distB="0" distL="114300" distR="114300">
+            <wp:extent cx="4305300" cy="504825"/>
+            <wp:effectExtent l="0" t="0" r="0" b="9525"/>
+            <wp:docPr id="26" name="Imagen 4"/>
+            <wp:cNvGraphicFramePr>
+              <a:graphicFrameLocks xmlns:a="http://schemas.openxmlformats.org/drawingml/2006/main" noChangeAspect="1"/>
+            </wp:cNvGraphicFramePr>
+            <a:graphic xmlns:a="http://schemas.openxmlformats.org/drawingml/2006/main">
+              <a:graphicData uri="http://schemas.openxmlformats.org/drawingml/2006/picture">
+                <pic:pic xmlns:pic="http://schemas.openxmlformats.org/drawingml/2006/picture">
+                  <pic:nvPicPr>
+                    <pic:cNvPr id="26" name="Imagen 4"/>
+                    <pic:cNvPicPr>
+                      <a:picLocks noChangeAspect="1"/>
+                    </pic:cNvPicPr>
+                  </pic:nvPicPr>
+                  <pic:blipFill>
+                    <a:blip r:embed="rId46"/>
+                    <a:stretch>
+                      <a:fillRect/>
+                    </a:stretch>
+                  </pic:blipFill>
+                  <pic:spPr>
+                    <a:xfrm>
+                      <a:off x="0" y="0"/>
+                      <a:ext cx="4305300" cy="504825"/>
+                    </a:xfrm>
+                    <a:prstGeom prst="rect">
+                      <a:avLst/>
+                    </a:prstGeom>
+                    <a:noFill/>
+                    <a:ln>
+                      <a:noFill/>
+                    </a:ln>
+                  </pic:spPr>
+                </pic:pic>
+              </a:graphicData>
+            </a:graphic>
+          </wp:inline>
+        </w:drawing>
+      </w:r>
+    </w:p>
+    <w:p>
+      <w:pPr>
+        <w:pStyle w:val="10"/>
+        <w:numPr>
           <w:ilvl w:val="0"/>
           <w:numId w:val="2"/>
         </w:numPr>
@@ -4565,6 +4986,87 @@
       <w:pPr>
         <w:pStyle w:val="10"/>
         <w:numPr>
+          <w:numId w:val="0"/>
+        </w:numPr>
+        <w:autoSpaceDE w:val="0"/>
+        <w:autoSpaceDN w:val="0"/>
+        <w:adjustRightInd w:val="0"/>
+        <w:spacing w:after="0" w:line="240" w:lineRule="auto"/>
+        <w:contextualSpacing/>
+        <w:jc w:val="both"/>
+        <w:rPr>
+          <w:rFonts w:ascii="Tahoma" w:hAnsi="Tahoma" w:cs="Tahoma"/>
+          <w:sz w:val="24"/>
+          <w:szCs w:val="24"/>
+        </w:rPr>
+      </w:pPr>
+      <w:r>
+        <w:drawing>
+          <wp:inline distT="0" distB="0" distL="114300" distR="114300">
+            <wp:extent cx="3819525" cy="371475"/>
+            <wp:effectExtent l="0" t="0" r="9525" b="9525"/>
+            <wp:docPr id="39" name="Imagen 7"/>
+            <wp:cNvGraphicFramePr>
+              <a:graphicFrameLocks xmlns:a="http://schemas.openxmlformats.org/drawingml/2006/main" noChangeAspect="1"/>
+            </wp:cNvGraphicFramePr>
+            <a:graphic xmlns:a="http://schemas.openxmlformats.org/drawingml/2006/main">
+              <a:graphicData uri="http://schemas.openxmlformats.org/drawingml/2006/picture">
+                <pic:pic xmlns:pic="http://schemas.openxmlformats.org/drawingml/2006/picture">
+                  <pic:nvPicPr>
+                    <pic:cNvPr id="39" name="Imagen 7"/>
+                    <pic:cNvPicPr>
+                      <a:picLocks noChangeAspect="1"/>
+                    </pic:cNvPicPr>
+                  </pic:nvPicPr>
+                  <pic:blipFill>
+                    <a:blip r:embed="rId47"/>
+                    <a:stretch>
+                      <a:fillRect/>
+                    </a:stretch>
+                  </pic:blipFill>
+                  <pic:spPr>
+                    <a:xfrm>
+                      <a:off x="0" y="0"/>
+                      <a:ext cx="3819525" cy="371475"/>
+                    </a:xfrm>
+                    <a:prstGeom prst="rect">
+                      <a:avLst/>
+                    </a:prstGeom>
+                    <a:noFill/>
+                    <a:ln>
+                      <a:noFill/>
+                    </a:ln>
+                  </pic:spPr>
+                </pic:pic>
+              </a:graphicData>
+            </a:graphic>
+          </wp:inline>
+        </w:drawing>
+      </w:r>
+    </w:p>
+    <w:p>
+      <w:pPr>
+        <w:pStyle w:val="10"/>
+        <w:numPr>
+          <w:numId w:val="0"/>
+        </w:numPr>
+        <w:autoSpaceDE w:val="0"/>
+        <w:autoSpaceDN w:val="0"/>
+        <w:adjustRightInd w:val="0"/>
+        <w:spacing w:after="0" w:line="240" w:lineRule="auto"/>
+        <w:contextualSpacing/>
+        <w:jc w:val="both"/>
+        <w:rPr>
+          <w:rFonts w:ascii="Tahoma" w:hAnsi="Tahoma" w:cs="Tahoma"/>
+          <w:sz w:val="24"/>
+          <w:szCs w:val="24"/>
+        </w:rPr>
+      </w:pPr>
+    </w:p>
+    <w:p>
+      <w:pPr>
+        <w:pStyle w:val="10"/>
+        <w:numPr>
           <w:ilvl w:val="0"/>
           <w:numId w:val="2"/>
         </w:numPr>
@@ -4592,6 +5094,163 @@
       <w:pPr>
         <w:pStyle w:val="10"/>
         <w:numPr>
+          <w:numId w:val="0"/>
+        </w:numPr>
+        <w:autoSpaceDE w:val="0"/>
+        <w:autoSpaceDN w:val="0"/>
+        <w:adjustRightInd w:val="0"/>
+        <w:spacing w:after="0" w:line="240" w:lineRule="auto"/>
+        <w:contextualSpacing/>
+        <w:jc w:val="both"/>
+        <w:rPr>
+          <w:rFonts w:hint="default" w:ascii="Tahoma" w:hAnsi="Tahoma" w:cs="Tahoma"/>
+          <w:sz w:val="24"/>
+          <w:szCs w:val="24"/>
+          <w:lang w:val="es-ES"/>
+        </w:rPr>
+      </w:pPr>
+      <w:r>
+        <w:rPr>
+          <w:rFonts w:hint="default" w:ascii="Tahoma" w:hAnsi="Tahoma" w:cs="Tahoma"/>
+          <w:sz w:val="24"/>
+          <w:szCs w:val="24"/>
+          <w:lang w:val="es-ES"/>
+        </w:rPr>
+        <w:t>(He creado un usuario llamado robin)</w:t>
+      </w:r>
+    </w:p>
+    <w:p>
+      <w:pPr>
+        <w:pStyle w:val="10"/>
+        <w:numPr>
+          <w:numId w:val="0"/>
+        </w:numPr>
+        <w:autoSpaceDE w:val="0"/>
+        <w:autoSpaceDN w:val="0"/>
+        <w:adjustRightInd w:val="0"/>
+        <w:spacing w:after="0" w:line="240" w:lineRule="auto"/>
+        <w:contextualSpacing/>
+        <w:jc w:val="both"/>
+        <w:rPr>
+          <w:rFonts w:ascii="Tahoma" w:hAnsi="Tahoma" w:cs="Tahoma"/>
+          <w:sz w:val="24"/>
+          <w:szCs w:val="24"/>
+        </w:rPr>
+      </w:pPr>
+      <w:r>
+        <w:drawing>
+          <wp:inline distT="0" distB="0" distL="114300" distR="114300">
+            <wp:extent cx="3724275" cy="400050"/>
+            <wp:effectExtent l="0" t="0" r="9525" b="0"/>
+            <wp:docPr id="48" name="Imagen 11"/>
+            <wp:cNvGraphicFramePr>
+              <a:graphicFrameLocks xmlns:a="http://schemas.openxmlformats.org/drawingml/2006/main" noChangeAspect="1"/>
+            </wp:cNvGraphicFramePr>
+            <a:graphic xmlns:a="http://schemas.openxmlformats.org/drawingml/2006/main">
+              <a:graphicData uri="http://schemas.openxmlformats.org/drawingml/2006/picture">
+                <pic:pic xmlns:pic="http://schemas.openxmlformats.org/drawingml/2006/picture">
+                  <pic:nvPicPr>
+                    <pic:cNvPr id="48" name="Imagen 11"/>
+                    <pic:cNvPicPr>
+                      <a:picLocks noChangeAspect="1"/>
+                    </pic:cNvPicPr>
+                  </pic:nvPicPr>
+                  <pic:blipFill>
+                    <a:blip r:embed="rId48"/>
+                    <a:stretch>
+                      <a:fillRect/>
+                    </a:stretch>
+                  </pic:blipFill>
+                  <pic:spPr>
+                    <a:xfrm>
+                      <a:off x="0" y="0"/>
+                      <a:ext cx="3724275" cy="400050"/>
+                    </a:xfrm>
+                    <a:prstGeom prst="rect">
+                      <a:avLst/>
+                    </a:prstGeom>
+                    <a:noFill/>
+                    <a:ln>
+                      <a:noFill/>
+                    </a:ln>
+                  </pic:spPr>
+                </pic:pic>
+              </a:graphicData>
+            </a:graphic>
+          </wp:inline>
+        </w:drawing>
+      </w:r>
+    </w:p>
+    <w:p>
+      <w:pPr>
+        <w:pStyle w:val="10"/>
+        <w:numPr>
+          <w:numId w:val="0"/>
+        </w:numPr>
+        <w:autoSpaceDE w:val="0"/>
+        <w:autoSpaceDN w:val="0"/>
+        <w:adjustRightInd w:val="0"/>
+        <w:spacing w:after="0" w:line="240" w:lineRule="auto"/>
+        <w:contextualSpacing/>
+        <w:jc w:val="both"/>
+        <w:rPr>
+          <w:rFonts w:ascii="Tahoma" w:hAnsi="Tahoma" w:cs="Tahoma"/>
+          <w:sz w:val="24"/>
+          <w:szCs w:val="24"/>
+        </w:rPr>
+      </w:pPr>
+    </w:p>
+    <w:p>
+      <w:pPr>
+        <w:pStyle w:val="10"/>
+        <w:numPr>
+          <w:numId w:val="0"/>
+        </w:numPr>
+        <w:autoSpaceDE w:val="0"/>
+        <w:autoSpaceDN w:val="0"/>
+        <w:adjustRightInd w:val="0"/>
+        <w:spacing w:after="0" w:line="240" w:lineRule="auto"/>
+        <w:contextualSpacing/>
+        <w:jc w:val="both"/>
+        <w:rPr>
+          <w:rFonts w:ascii="Tahoma" w:hAnsi="Tahoma" w:cs="Tahoma"/>
+          <w:sz w:val="24"/>
+          <w:szCs w:val="24"/>
+        </w:rPr>
+      </w:pPr>
+      <w:r>
+        <w:rPr>
+          <w:rFonts w:hint="default" w:ascii="Tahoma" w:hAnsi="Tahoma" w:cs="Tahoma"/>
+          <w:sz w:val="24"/>
+          <w:szCs w:val="24"/>
+          <w:lang w:val="es-ES"/>
+        </w:rPr>
+        <w:t>No consigo visualizarlo</w:t>
+      </w:r>
+    </w:p>
+    <w:p>
+      <w:pPr>
+        <w:pStyle w:val="10"/>
+        <w:numPr>
+          <w:numId w:val="0"/>
+        </w:numPr>
+        <w:autoSpaceDE w:val="0"/>
+        <w:autoSpaceDN w:val="0"/>
+        <w:adjustRightInd w:val="0"/>
+        <w:spacing w:after="0" w:line="240" w:lineRule="auto"/>
+        <w:contextualSpacing/>
+        <w:jc w:val="both"/>
+        <w:rPr>
+          <w:rFonts w:ascii="Tahoma" w:hAnsi="Tahoma" w:cs="Tahoma"/>
+          <w:sz w:val="24"/>
+          <w:szCs w:val="24"/>
+        </w:rPr>
+      </w:pPr>
+    </w:p>
+    <w:p>
+      <w:pPr>
+        <w:pStyle w:val="10"/>
+        <w:numPr>
           <w:ilvl w:val="0"/>
           <w:numId w:val="2"/>
         </w:numPr>
@@ -4619,6 +5278,87 @@
       <w:pPr>
         <w:pStyle w:val="10"/>
         <w:numPr>
+          <w:numId w:val="0"/>
+        </w:numPr>
+        <w:autoSpaceDE w:val="0"/>
+        <w:autoSpaceDN w:val="0"/>
+        <w:adjustRightInd w:val="0"/>
+        <w:spacing w:after="0" w:line="240" w:lineRule="auto"/>
+        <w:contextualSpacing/>
+        <w:jc w:val="both"/>
+        <w:rPr>
+          <w:rFonts w:ascii="Tahoma" w:hAnsi="Tahoma" w:cs="Tahoma"/>
+          <w:sz w:val="24"/>
+          <w:szCs w:val="24"/>
+        </w:rPr>
+      </w:pPr>
+    </w:p>
+    <w:p>
+      <w:pPr>
+        <w:pStyle w:val="10"/>
+        <w:numPr>
+          <w:numId w:val="0"/>
+        </w:numPr>
+        <w:autoSpaceDE w:val="0"/>
+        <w:autoSpaceDN w:val="0"/>
+        <w:adjustRightInd w:val="0"/>
+        <w:spacing w:after="0" w:line="240" w:lineRule="auto"/>
+        <w:contextualSpacing/>
+        <w:jc w:val="both"/>
+        <w:rPr>
+          <w:rFonts w:ascii="Tahoma" w:hAnsi="Tahoma" w:cs="Tahoma"/>
+          <w:sz w:val="24"/>
+          <w:szCs w:val="24"/>
+        </w:rPr>
+      </w:pPr>
+      <w:r>
+        <w:drawing>
+          <wp:inline distT="0" distB="0" distL="114300" distR="114300">
+            <wp:extent cx="4248150" cy="733425"/>
+            <wp:effectExtent l="0" t="0" r="0" b="9525"/>
+            <wp:docPr id="49" name="Imagen 12"/>
+            <wp:cNvGraphicFramePr>
+              <a:graphicFrameLocks xmlns:a="http://schemas.openxmlformats.org/drawingml/2006/main" noChangeAspect="1"/>
+            </wp:cNvGraphicFramePr>
+            <a:graphic xmlns:a="http://schemas.openxmlformats.org/drawingml/2006/main">
+              <a:graphicData uri="http://schemas.openxmlformats.org/drawingml/2006/picture">
+                <pic:pic xmlns:pic="http://schemas.openxmlformats.org/drawingml/2006/picture">
+                  <pic:nvPicPr>
+                    <pic:cNvPr id="49" name="Imagen 12"/>
+                    <pic:cNvPicPr>
+                      <a:picLocks noChangeAspect="1"/>
+                    </pic:cNvPicPr>
+                  </pic:nvPicPr>
+                  <pic:blipFill>
+                    <a:blip r:embed="rId49"/>
+                    <a:stretch>
+                      <a:fillRect/>
+                    </a:stretch>
+                  </pic:blipFill>
+                  <pic:spPr>
+                    <a:xfrm>
+                      <a:off x="0" y="0"/>
+                      <a:ext cx="4248150" cy="733425"/>
+                    </a:xfrm>
+                    <a:prstGeom prst="rect">
+                      <a:avLst/>
+                    </a:prstGeom>
+                    <a:noFill/>
+                    <a:ln>
+                      <a:noFill/>
+                    </a:ln>
+                  </pic:spPr>
+                </pic:pic>
+              </a:graphicData>
+            </a:graphic>
+          </wp:inline>
+        </w:drawing>
+      </w:r>
+    </w:p>
+    <w:p>
+      <w:pPr>
+        <w:pStyle w:val="10"/>
+        <w:numPr>
           <w:ilvl w:val="0"/>
           <w:numId w:val="2"/>
         </w:numPr>
@@ -4646,6 +5386,68 @@
       <w:pPr>
         <w:pStyle w:val="10"/>
         <w:numPr>
+          <w:numId w:val="0"/>
+        </w:numPr>
+        <w:autoSpaceDE w:val="0"/>
+        <w:autoSpaceDN w:val="0"/>
+        <w:adjustRightInd w:val="0"/>
+        <w:spacing w:after="0" w:line="240" w:lineRule="auto"/>
+        <w:contextualSpacing/>
+        <w:jc w:val="both"/>
+        <w:rPr>
+          <w:rFonts w:ascii="Tahoma" w:hAnsi="Tahoma" w:cs="Tahoma"/>
+          <w:sz w:val="24"/>
+          <w:szCs w:val="24"/>
+        </w:rPr>
+      </w:pPr>
+      <w:r>
+        <w:drawing>
+          <wp:inline distT="0" distB="0" distL="114300" distR="114300">
+            <wp:extent cx="4476750" cy="409575"/>
+            <wp:effectExtent l="0" t="0" r="0" b="9525"/>
+            <wp:docPr id="50" name="Imagen 13"/>
+            <wp:cNvGraphicFramePr>
+              <a:graphicFrameLocks xmlns:a="http://schemas.openxmlformats.org/drawingml/2006/main" noChangeAspect="1"/>
+            </wp:cNvGraphicFramePr>
+            <a:graphic xmlns:a="http://schemas.openxmlformats.org/drawingml/2006/main">
+              <a:graphicData uri="http://schemas.openxmlformats.org/drawingml/2006/picture">
+                <pic:pic xmlns:pic="http://schemas.openxmlformats.org/drawingml/2006/picture">
+                  <pic:nvPicPr>
+                    <pic:cNvPr id="50" name="Imagen 13"/>
+                    <pic:cNvPicPr>
+                      <a:picLocks noChangeAspect="1"/>
+                    </pic:cNvPicPr>
+                  </pic:nvPicPr>
+                  <pic:blipFill>
+                    <a:blip r:embed="rId50"/>
+                    <a:stretch>
+                      <a:fillRect/>
+                    </a:stretch>
+                  </pic:blipFill>
+                  <pic:spPr>
+                    <a:xfrm>
+                      <a:off x="0" y="0"/>
+                      <a:ext cx="4476750" cy="409575"/>
+                    </a:xfrm>
+                    <a:prstGeom prst="rect">
+                      <a:avLst/>
+                    </a:prstGeom>
+                    <a:noFill/>
+                    <a:ln>
+                      <a:noFill/>
+                    </a:ln>
+                  </pic:spPr>
+                </pic:pic>
+              </a:graphicData>
+            </a:graphic>
+          </wp:inline>
+        </w:drawing>
+      </w:r>
+    </w:p>
+    <w:p>
+      <w:pPr>
+        <w:pStyle w:val="10"/>
+        <w:numPr>
           <w:ilvl w:val="0"/>
           <w:numId w:val="2"/>
         </w:numPr>
@@ -4673,6 +5475,68 @@
       <w:pPr>
         <w:pStyle w:val="10"/>
         <w:numPr>
+          <w:numId w:val="0"/>
+        </w:numPr>
+        <w:autoSpaceDE w:val="0"/>
+        <w:autoSpaceDN w:val="0"/>
+        <w:adjustRightInd w:val="0"/>
+        <w:spacing w:after="0" w:line="240" w:lineRule="auto"/>
+        <w:contextualSpacing/>
+        <w:jc w:val="both"/>
+        <w:rPr>
+          <w:rFonts w:ascii="Tahoma" w:hAnsi="Tahoma" w:cs="Tahoma"/>
+          <w:sz w:val="24"/>
+          <w:szCs w:val="24"/>
+        </w:rPr>
+      </w:pPr>
+      <w:r>
+        <w:drawing>
+          <wp:inline distT="0" distB="0" distL="114300" distR="114300">
+            <wp:extent cx="4610100" cy="885825"/>
+            <wp:effectExtent l="0" t="0" r="0" b="9525"/>
+            <wp:docPr id="51" name="Imagen 14"/>
+            <wp:cNvGraphicFramePr>
+              <a:graphicFrameLocks xmlns:a="http://schemas.openxmlformats.org/drawingml/2006/main" noChangeAspect="1"/>
+            </wp:cNvGraphicFramePr>
+            <a:graphic xmlns:a="http://schemas.openxmlformats.org/drawingml/2006/main">
+              <a:graphicData uri="http://schemas.openxmlformats.org/drawingml/2006/picture">
+                <pic:pic xmlns:pic="http://schemas.openxmlformats.org/drawingml/2006/picture">
+                  <pic:nvPicPr>
+                    <pic:cNvPr id="51" name="Imagen 14"/>
+                    <pic:cNvPicPr>
+                      <a:picLocks noChangeAspect="1"/>
+                    </pic:cNvPicPr>
+                  </pic:nvPicPr>
+                  <pic:blipFill>
+                    <a:blip r:embed="rId51"/>
+                    <a:stretch>
+                      <a:fillRect/>
+                    </a:stretch>
+                  </pic:blipFill>
+                  <pic:spPr>
+                    <a:xfrm>
+                      <a:off x="0" y="0"/>
+                      <a:ext cx="4610100" cy="885825"/>
+                    </a:xfrm>
+                    <a:prstGeom prst="rect">
+                      <a:avLst/>
+                    </a:prstGeom>
+                    <a:noFill/>
+                    <a:ln>
+                      <a:noFill/>
+                    </a:ln>
+                  </pic:spPr>
+                </pic:pic>
+              </a:graphicData>
+            </a:graphic>
+          </wp:inline>
+        </w:drawing>
+      </w:r>
+    </w:p>
+    <w:p>
+      <w:pPr>
+        <w:pStyle w:val="10"/>
+        <w:numPr>
           <w:ilvl w:val="0"/>
           <w:numId w:val="2"/>
         </w:numPr>
@@ -4699,29 +5563,268 @@
     <w:p>
       <w:pPr>
         <w:pStyle w:val="10"/>
-        <w:autoSpaceDE w:val="0"/>
-        <w:autoSpaceDN w:val="0"/>
-        <w:adjustRightInd w:val="0"/>
-        <w:spacing w:after="0" w:line="240" w:lineRule="auto"/>
-        <w:jc w:val="both"/>
-        <w:rPr>
-          <w:rFonts w:ascii="Tahoma" w:hAnsi="Tahoma" w:cs="Tahoma"/>
-          <w:sz w:val="24"/>
-          <w:szCs w:val="24"/>
-        </w:rPr>
-      </w:pPr>
-    </w:p>
-    <w:p>
-      <w:pPr>
-        <w:autoSpaceDE w:val="0"/>
-        <w:autoSpaceDN w:val="0"/>
-        <w:adjustRightInd w:val="0"/>
-        <w:spacing w:after="0" w:line="240" w:lineRule="auto"/>
-        <w:rPr>
-          <w:rFonts w:ascii="Tahoma" w:hAnsi="Tahoma" w:cs="Tahoma"/>
-          <w:sz w:val="16"/>
-          <w:szCs w:val="16"/>
-          <w:lang w:val="en-US"/>
+        <w:numPr>
+          <w:numId w:val="0"/>
+        </w:numPr>
+        <w:autoSpaceDE w:val="0"/>
+        <w:autoSpaceDN w:val="0"/>
+        <w:adjustRightInd w:val="0"/>
+        <w:spacing w:after="0" w:line="240" w:lineRule="auto"/>
+        <w:contextualSpacing/>
+        <w:jc w:val="both"/>
+        <w:rPr>
+          <w:rFonts w:hint="default" w:ascii="Tahoma" w:hAnsi="Tahoma"/>
+          <w:sz w:val="24"/>
+          <w:szCs w:val="24"/>
+        </w:rPr>
+      </w:pPr>
+      <w:r>
+        <w:rPr>
+          <w:rFonts w:hint="default" w:ascii="Tahoma" w:hAnsi="Tahoma"/>
+          <w:sz w:val="24"/>
+          <w:szCs w:val="24"/>
+        </w:rPr>
+        <w:t>La contraseña debe tener 10 caracteres de longitud</w:t>
+      </w:r>
+    </w:p>
+    <w:p>
+      <w:pPr>
+        <w:pStyle w:val="10"/>
+        <w:numPr>
+          <w:numId w:val="0"/>
+        </w:numPr>
+        <w:autoSpaceDE w:val="0"/>
+        <w:autoSpaceDN w:val="0"/>
+        <w:adjustRightInd w:val="0"/>
+        <w:spacing w:after="0" w:line="240" w:lineRule="auto"/>
+        <w:contextualSpacing/>
+        <w:jc w:val="both"/>
+        <w:rPr>
+          <w:rFonts w:hint="default" w:ascii="Tahoma" w:hAnsi="Tahoma"/>
+          <w:sz w:val="24"/>
+          <w:szCs w:val="24"/>
+        </w:rPr>
+      </w:pPr>
+      <w:r>
+        <w:rPr>
+          <w:rFonts w:hint="default" w:ascii="Tahoma" w:hAnsi="Tahoma"/>
+          <w:sz w:val="24"/>
+          <w:szCs w:val="24"/>
+        </w:rPr>
+        <w:t>La contraseña no debe repetir el mismo carácter más de dos veces</w:t>
+      </w:r>
+    </w:p>
+    <w:p>
+      <w:pPr>
+        <w:pStyle w:val="10"/>
+        <w:numPr>
+          <w:numId w:val="0"/>
+        </w:numPr>
+        <w:autoSpaceDE w:val="0"/>
+        <w:autoSpaceDN w:val="0"/>
+        <w:adjustRightInd w:val="0"/>
+        <w:spacing w:after="0" w:line="240" w:lineRule="auto"/>
+        <w:contextualSpacing/>
+        <w:jc w:val="both"/>
+        <w:rPr>
+          <w:rFonts w:hint="default" w:ascii="Tahoma" w:hAnsi="Tahoma"/>
+          <w:sz w:val="24"/>
+          <w:szCs w:val="24"/>
+        </w:rPr>
+      </w:pPr>
+      <w:r>
+        <w:rPr>
+          <w:rFonts w:hint="default" w:ascii="Tahoma" w:hAnsi="Tahoma"/>
+          <w:sz w:val="24"/>
+          <w:szCs w:val="24"/>
+        </w:rPr>
+        <w:t>La contraseña no debe repetir ninguna clase de caracteres más de cuatro veces</w:t>
+      </w:r>
+    </w:p>
+    <w:p>
+      <w:pPr>
+        <w:pStyle w:val="10"/>
+        <w:numPr>
+          <w:numId w:val="0"/>
+        </w:numPr>
+        <w:autoSpaceDE w:val="0"/>
+        <w:autoSpaceDN w:val="0"/>
+        <w:adjustRightInd w:val="0"/>
+        <w:spacing w:after="0" w:line="240" w:lineRule="auto"/>
+        <w:contextualSpacing/>
+        <w:jc w:val="both"/>
+        <w:rPr>
+          <w:rFonts w:hint="default" w:ascii="Tahoma" w:hAnsi="Tahoma"/>
+          <w:sz w:val="24"/>
+          <w:szCs w:val="24"/>
+        </w:rPr>
+      </w:pPr>
+      <w:r>
+        <w:rPr>
+          <w:rFonts w:hint="default" w:ascii="Tahoma" w:hAnsi="Tahoma"/>
+          <w:sz w:val="24"/>
+          <w:szCs w:val="24"/>
+        </w:rPr>
+        <w:t>La contraseña debe contenedor caracteres de casa clase.</w:t>
+      </w:r>
+    </w:p>
+    <w:p>
+      <w:pPr>
+        <w:pStyle w:val="10"/>
+        <w:numPr>
+          <w:numId w:val="0"/>
+        </w:numPr>
+        <w:autoSpaceDE w:val="0"/>
+        <w:autoSpaceDN w:val="0"/>
+        <w:adjustRightInd w:val="0"/>
+        <w:spacing w:after="0" w:line="240" w:lineRule="auto"/>
+        <w:contextualSpacing/>
+        <w:jc w:val="both"/>
+        <w:rPr>
+          <w:rFonts w:ascii="Tahoma" w:hAnsi="Tahoma" w:cs="Tahoma"/>
+          <w:sz w:val="24"/>
+          <w:szCs w:val="24"/>
+        </w:rPr>
+      </w:pPr>
+      <w:r>
+        <w:rPr>
+          <w:rFonts w:hint="default" w:ascii="Tahoma" w:hAnsi="Tahoma"/>
+          <w:sz w:val="24"/>
+          <w:szCs w:val="24"/>
+        </w:rPr>
+        <w:t>La nueva contraseña debe tener 4 nuevos caracteres en comparación con la contraseña anterior</w:t>
+      </w:r>
+    </w:p>
+    <w:p>
+      <w:pPr>
+        <w:pStyle w:val="10"/>
+        <w:numPr>
+          <w:numId w:val="0"/>
+        </w:numPr>
+        <w:autoSpaceDE w:val="0"/>
+        <w:autoSpaceDN w:val="0"/>
+        <w:adjustRightInd w:val="0"/>
+        <w:spacing w:after="0" w:line="240" w:lineRule="auto"/>
+        <w:contextualSpacing/>
+        <w:jc w:val="both"/>
+        <w:rPr>
+          <w:rFonts w:ascii="Tahoma" w:hAnsi="Tahoma" w:cs="Tahoma"/>
+          <w:sz w:val="24"/>
+          <w:szCs w:val="24"/>
+        </w:rPr>
+      </w:pPr>
+    </w:p>
+    <w:p>
+      <w:pPr>
+        <w:pStyle w:val="10"/>
+        <w:numPr>
+          <w:numId w:val="0"/>
+        </w:numPr>
+        <w:autoSpaceDE w:val="0"/>
+        <w:autoSpaceDN w:val="0"/>
+        <w:adjustRightInd w:val="0"/>
+        <w:spacing w:after="0" w:line="240" w:lineRule="auto"/>
+        <w:contextualSpacing/>
+        <w:jc w:val="both"/>
+        <w:rPr>
+          <w:rFonts w:ascii="Tahoma" w:hAnsi="Tahoma" w:cs="Tahoma"/>
+          <w:sz w:val="24"/>
+          <w:szCs w:val="24"/>
+        </w:rPr>
+      </w:pPr>
+    </w:p>
+    <w:p>
+      <w:pPr>
+        <w:pStyle w:val="10"/>
+        <w:numPr>
+          <w:numId w:val="0"/>
+        </w:numPr>
+        <w:autoSpaceDE w:val="0"/>
+        <w:autoSpaceDN w:val="0"/>
+        <w:adjustRightInd w:val="0"/>
+        <w:spacing w:after="0" w:line="240" w:lineRule="auto"/>
+        <w:contextualSpacing/>
+        <w:jc w:val="both"/>
+        <w:rPr>
+          <w:rFonts w:ascii="Tahoma" w:hAnsi="Tahoma" w:cs="Tahoma"/>
+          <w:sz w:val="24"/>
+          <w:szCs w:val="24"/>
+        </w:rPr>
+      </w:pPr>
+    </w:p>
+    <w:p>
+      <w:pPr>
+        <w:pStyle w:val="10"/>
+        <w:numPr>
+          <w:numId w:val="0"/>
+        </w:numPr>
+        <w:autoSpaceDE w:val="0"/>
+        <w:autoSpaceDN w:val="0"/>
+        <w:adjustRightInd w:val="0"/>
+        <w:spacing w:after="0" w:line="240" w:lineRule="auto"/>
+        <w:contextualSpacing/>
+        <w:jc w:val="both"/>
+        <w:rPr>
+          <w:rFonts w:ascii="Tahoma" w:hAnsi="Tahoma" w:cs="Tahoma"/>
+          <w:sz w:val="24"/>
+          <w:szCs w:val="24"/>
+        </w:rPr>
+      </w:pPr>
+    </w:p>
+    <w:p>
+      <w:pPr>
+        <w:pStyle w:val="10"/>
+        <w:numPr>
+          <w:numId w:val="0"/>
+        </w:numPr>
+        <w:autoSpaceDE w:val="0"/>
+        <w:autoSpaceDN w:val="0"/>
+        <w:adjustRightInd w:val="0"/>
+        <w:spacing w:after="0" w:line="240" w:lineRule="auto"/>
+        <w:contextualSpacing/>
+        <w:jc w:val="both"/>
+        <w:rPr>
+          <w:rFonts w:ascii="Tahoma" w:hAnsi="Tahoma" w:cs="Tahoma"/>
+          <w:sz w:val="24"/>
+          <w:szCs w:val="24"/>
+        </w:rPr>
+      </w:pPr>
+    </w:p>
+    <w:p>
+      <w:pPr>
+        <w:pStyle w:val="10"/>
+        <w:numPr>
+          <w:numId w:val="0"/>
+        </w:numPr>
+        <w:autoSpaceDE w:val="0"/>
+        <w:autoSpaceDN w:val="0"/>
+        <w:adjustRightInd w:val="0"/>
+        <w:spacing w:after="0" w:line="240" w:lineRule="auto"/>
+        <w:contextualSpacing/>
+        <w:jc w:val="both"/>
+        <w:rPr>
+          <w:rFonts w:ascii="Tahoma" w:hAnsi="Tahoma" w:cs="Tahoma"/>
+          <w:sz w:val="24"/>
+          <w:szCs w:val="24"/>
+        </w:rPr>
+      </w:pPr>
+    </w:p>
+    <w:p>
+      <w:pPr>
+        <w:pStyle w:val="10"/>
+        <w:numPr>
+          <w:numId w:val="0"/>
+        </w:numPr>
+        <w:autoSpaceDE w:val="0"/>
+        <w:autoSpaceDN w:val="0"/>
+        <w:adjustRightInd w:val="0"/>
+        <w:spacing w:after="0" w:line="240" w:lineRule="auto"/>
+        <w:contextualSpacing/>
+        <w:jc w:val="both"/>
+        <w:rPr>
+          <w:rFonts w:ascii="Tahoma" w:hAnsi="Tahoma" w:cs="Tahoma"/>
+          <w:sz w:val="24"/>
+          <w:szCs w:val="24"/>
         </w:rPr>
       </w:pPr>
     </w:p>
@@ -4875,7 +5978,7 @@
                     </pic:cNvPicPr>
                   </pic:nvPicPr>
                   <pic:blipFill>
-                    <a:blip r:embed="rId42" cstate="print"/>
+                    <a:blip r:embed="rId52" cstate="print"/>
                     <a:srcRect/>
                     <a:stretch>
                       <a:fillRect/>
@@ -4916,6 +6019,144 @@
       <w:pPr>
         <w:pStyle w:val="10"/>
         <w:numPr>
+          <w:numId w:val="0"/>
+        </w:numPr>
+        <w:autoSpaceDE w:val="0"/>
+        <w:autoSpaceDN w:val="0"/>
+        <w:adjustRightInd w:val="0"/>
+        <w:spacing w:after="0" w:line="240" w:lineRule="auto"/>
+        <w:contextualSpacing/>
+        <w:jc w:val="both"/>
+        <w:rPr>
+          <w:rFonts w:ascii="Tahoma" w:hAnsi="Tahoma" w:cs="Tahoma"/>
+          <w:sz w:val="24"/>
+          <w:szCs w:val="24"/>
+        </w:rPr>
+      </w:pPr>
+    </w:p>
+    <w:p>
+      <w:pPr>
+        <w:pStyle w:val="10"/>
+        <w:numPr>
+          <w:numId w:val="0"/>
+        </w:numPr>
+        <w:autoSpaceDE w:val="0"/>
+        <w:autoSpaceDN w:val="0"/>
+        <w:adjustRightInd w:val="0"/>
+        <w:spacing w:after="0" w:line="240" w:lineRule="auto"/>
+        <w:contextualSpacing/>
+        <w:jc w:val="both"/>
+        <w:rPr>
+          <w:rFonts w:ascii="Tahoma" w:hAnsi="Tahoma" w:cs="Tahoma"/>
+          <w:sz w:val="24"/>
+          <w:szCs w:val="24"/>
+        </w:rPr>
+      </w:pPr>
+    </w:p>
+    <w:p>
+      <w:pPr>
+        <w:pStyle w:val="10"/>
+        <w:numPr>
+          <w:numId w:val="0"/>
+        </w:numPr>
+        <w:autoSpaceDE w:val="0"/>
+        <w:autoSpaceDN w:val="0"/>
+        <w:adjustRightInd w:val="0"/>
+        <w:spacing w:after="0" w:line="240" w:lineRule="auto"/>
+        <w:contextualSpacing/>
+        <w:jc w:val="both"/>
+        <w:rPr>
+          <w:rFonts w:ascii="Tahoma" w:hAnsi="Tahoma" w:cs="Tahoma"/>
+          <w:sz w:val="24"/>
+          <w:szCs w:val="24"/>
+        </w:rPr>
+      </w:pPr>
+    </w:p>
+    <w:p>
+      <w:pPr>
+        <w:pStyle w:val="10"/>
+        <w:numPr>
+          <w:numId w:val="0"/>
+        </w:numPr>
+        <w:autoSpaceDE w:val="0"/>
+        <w:autoSpaceDN w:val="0"/>
+        <w:adjustRightInd w:val="0"/>
+        <w:spacing w:after="0" w:line="240" w:lineRule="auto"/>
+        <w:contextualSpacing/>
+        <w:jc w:val="both"/>
+        <w:rPr>
+          <w:rFonts w:ascii="Tahoma" w:hAnsi="Tahoma" w:cs="Tahoma"/>
+          <w:sz w:val="24"/>
+          <w:szCs w:val="24"/>
+        </w:rPr>
+      </w:pPr>
+      <w:r>
+        <w:drawing>
+          <wp:inline distT="0" distB="0" distL="114300" distR="114300">
+            <wp:extent cx="3590925" cy="704850"/>
+            <wp:effectExtent l="0" t="0" r="9525" b="0"/>
+            <wp:docPr id="52" name="Imagen 15"/>
+            <wp:cNvGraphicFramePr>
+              <a:graphicFrameLocks xmlns:a="http://schemas.openxmlformats.org/drawingml/2006/main" noChangeAspect="1"/>
+            </wp:cNvGraphicFramePr>
+            <a:graphic xmlns:a="http://schemas.openxmlformats.org/drawingml/2006/main">
+              <a:graphicData uri="http://schemas.openxmlformats.org/drawingml/2006/picture">
+                <pic:pic xmlns:pic="http://schemas.openxmlformats.org/drawingml/2006/picture">
+                  <pic:nvPicPr>
+                    <pic:cNvPr id="52" name="Imagen 15"/>
+                    <pic:cNvPicPr>
+                      <a:picLocks noChangeAspect="1"/>
+                    </pic:cNvPicPr>
+                  </pic:nvPicPr>
+                  <pic:blipFill>
+                    <a:blip r:embed="rId53"/>
+                    <a:stretch>
+                      <a:fillRect/>
+                    </a:stretch>
+                  </pic:blipFill>
+                  <pic:spPr>
+                    <a:xfrm>
+                      <a:off x="0" y="0"/>
+                      <a:ext cx="3590925" cy="704850"/>
+                    </a:xfrm>
+                    <a:prstGeom prst="rect">
+                      <a:avLst/>
+                    </a:prstGeom>
+                    <a:noFill/>
+                    <a:ln>
+                      <a:noFill/>
+                    </a:ln>
+                  </pic:spPr>
+                </pic:pic>
+              </a:graphicData>
+            </a:graphic>
+          </wp:inline>
+        </w:drawing>
+      </w:r>
+    </w:p>
+    <w:p>
+      <w:pPr>
+        <w:pStyle w:val="10"/>
+        <w:numPr>
+          <w:numId w:val="0"/>
+        </w:numPr>
+        <w:autoSpaceDE w:val="0"/>
+        <w:autoSpaceDN w:val="0"/>
+        <w:adjustRightInd w:val="0"/>
+        <w:spacing w:after="0" w:line="240" w:lineRule="auto"/>
+        <w:contextualSpacing/>
+        <w:jc w:val="both"/>
+        <w:rPr>
+          <w:rFonts w:ascii="Tahoma" w:hAnsi="Tahoma" w:cs="Tahoma"/>
+          <w:sz w:val="24"/>
+          <w:szCs w:val="24"/>
+        </w:rPr>
+      </w:pPr>
+    </w:p>
+    <w:p>
+      <w:pPr>
+        <w:pStyle w:val="10"/>
+        <w:numPr>
           <w:ilvl w:val="0"/>
           <w:numId w:val="3"/>
         </w:numPr>
@@ -4943,6 +6184,168 @@
       <w:pPr>
         <w:pStyle w:val="10"/>
         <w:numPr>
+          <w:numId w:val="0"/>
+        </w:numPr>
+        <w:autoSpaceDE w:val="0"/>
+        <w:autoSpaceDN w:val="0"/>
+        <w:adjustRightInd w:val="0"/>
+        <w:spacing w:after="0" w:line="240" w:lineRule="auto"/>
+        <w:contextualSpacing/>
+        <w:jc w:val="both"/>
+        <w:rPr>
+          <w:rFonts w:ascii="Tahoma" w:hAnsi="Tahoma" w:cs="Tahoma"/>
+          <w:sz w:val="24"/>
+          <w:szCs w:val="24"/>
+        </w:rPr>
+      </w:pPr>
+    </w:p>
+    <w:p>
+      <w:pPr>
+        <w:pStyle w:val="10"/>
+        <w:numPr>
+          <w:numId w:val="0"/>
+        </w:numPr>
+        <w:autoSpaceDE w:val="0"/>
+        <w:autoSpaceDN w:val="0"/>
+        <w:adjustRightInd w:val="0"/>
+        <w:spacing w:after="0" w:line="240" w:lineRule="auto"/>
+        <w:contextualSpacing/>
+        <w:jc w:val="both"/>
+        <w:rPr>
+          <w:rFonts w:ascii="Tahoma" w:hAnsi="Tahoma" w:cs="Tahoma"/>
+          <w:sz w:val="24"/>
+          <w:szCs w:val="24"/>
+        </w:rPr>
+      </w:pPr>
+    </w:p>
+    <w:p>
+      <w:pPr>
+        <w:pStyle w:val="10"/>
+        <w:numPr>
+          <w:numId w:val="0"/>
+        </w:numPr>
+        <w:autoSpaceDE w:val="0"/>
+        <w:autoSpaceDN w:val="0"/>
+        <w:adjustRightInd w:val="0"/>
+        <w:spacing w:after="0" w:line="240" w:lineRule="auto"/>
+        <w:contextualSpacing/>
+        <w:jc w:val="both"/>
+        <w:rPr>
+          <w:rFonts w:ascii="Tahoma" w:hAnsi="Tahoma" w:cs="Tahoma"/>
+          <w:sz w:val="24"/>
+          <w:szCs w:val="24"/>
+        </w:rPr>
+      </w:pPr>
+      <w:r>
+        <w:drawing>
+          <wp:inline distT="0" distB="0" distL="114300" distR="114300">
+            <wp:extent cx="4752975" cy="180975"/>
+            <wp:effectExtent l="0" t="0" r="9525" b="9525"/>
+            <wp:docPr id="54" name="Imagen 17"/>
+            <wp:cNvGraphicFramePr>
+              <a:graphicFrameLocks xmlns:a="http://schemas.openxmlformats.org/drawingml/2006/main" noChangeAspect="1"/>
+            </wp:cNvGraphicFramePr>
+            <a:graphic xmlns:a="http://schemas.openxmlformats.org/drawingml/2006/main">
+              <a:graphicData uri="http://schemas.openxmlformats.org/drawingml/2006/picture">
+                <pic:pic xmlns:pic="http://schemas.openxmlformats.org/drawingml/2006/picture">
+                  <pic:nvPicPr>
+                    <pic:cNvPr id="54" name="Imagen 17"/>
+                    <pic:cNvPicPr>
+                      <a:picLocks noChangeAspect="1"/>
+                    </pic:cNvPicPr>
+                  </pic:nvPicPr>
+                  <pic:blipFill>
+                    <a:blip r:embed="rId54"/>
+                    <a:stretch>
+                      <a:fillRect/>
+                    </a:stretch>
+                  </pic:blipFill>
+                  <pic:spPr>
+                    <a:xfrm>
+                      <a:off x="0" y="0"/>
+                      <a:ext cx="4752975" cy="180975"/>
+                    </a:xfrm>
+                    <a:prstGeom prst="rect">
+                      <a:avLst/>
+                    </a:prstGeom>
+                    <a:noFill/>
+                    <a:ln>
+                      <a:noFill/>
+                    </a:ln>
+                  </pic:spPr>
+                </pic:pic>
+              </a:graphicData>
+            </a:graphic>
+          </wp:inline>
+        </w:drawing>
+      </w:r>
+    </w:p>
+    <w:p>
+      <w:pPr>
+        <w:pStyle w:val="10"/>
+        <w:numPr>
+          <w:numId w:val="0"/>
+        </w:numPr>
+        <w:autoSpaceDE w:val="0"/>
+        <w:autoSpaceDN w:val="0"/>
+        <w:adjustRightInd w:val="0"/>
+        <w:spacing w:after="0" w:line="240" w:lineRule="auto"/>
+        <w:contextualSpacing/>
+        <w:jc w:val="both"/>
+        <w:rPr>
+          <w:rFonts w:ascii="Tahoma" w:hAnsi="Tahoma" w:cs="Tahoma"/>
+          <w:sz w:val="24"/>
+          <w:szCs w:val="24"/>
+        </w:rPr>
+      </w:pPr>
+      <w:r>
+        <w:drawing>
+          <wp:inline distT="0" distB="0" distL="114300" distR="114300">
+            <wp:extent cx="4943475" cy="381000"/>
+            <wp:effectExtent l="0" t="0" r="9525" b="0"/>
+            <wp:docPr id="53" name="Imagen 16"/>
+            <wp:cNvGraphicFramePr>
+              <a:graphicFrameLocks xmlns:a="http://schemas.openxmlformats.org/drawingml/2006/main" noChangeAspect="1"/>
+            </wp:cNvGraphicFramePr>
+            <a:graphic xmlns:a="http://schemas.openxmlformats.org/drawingml/2006/main">
+              <a:graphicData uri="http://schemas.openxmlformats.org/drawingml/2006/picture">
+                <pic:pic xmlns:pic="http://schemas.openxmlformats.org/drawingml/2006/picture">
+                  <pic:nvPicPr>
+                    <pic:cNvPr id="53" name="Imagen 16"/>
+                    <pic:cNvPicPr>
+                      <a:picLocks noChangeAspect="1"/>
+                    </pic:cNvPicPr>
+                  </pic:nvPicPr>
+                  <pic:blipFill>
+                    <a:blip r:embed="rId55"/>
+                    <a:stretch>
+                      <a:fillRect/>
+                    </a:stretch>
+                  </pic:blipFill>
+                  <pic:spPr>
+                    <a:xfrm>
+                      <a:off x="0" y="0"/>
+                      <a:ext cx="4943475" cy="381000"/>
+                    </a:xfrm>
+                    <a:prstGeom prst="rect">
+                      <a:avLst/>
+                    </a:prstGeom>
+                    <a:noFill/>
+                    <a:ln>
+                      <a:noFill/>
+                    </a:ln>
+                  </pic:spPr>
+                </pic:pic>
+              </a:graphicData>
+            </a:graphic>
+          </wp:inline>
+        </w:drawing>
+      </w:r>
+    </w:p>
+    <w:p>
+      <w:pPr>
+        <w:pStyle w:val="10"/>
+        <w:numPr>
           <w:ilvl w:val="0"/>
           <w:numId w:val="3"/>
         </w:numPr>
@@ -4970,6 +6373,218 @@
       <w:pPr>
         <w:pStyle w:val="10"/>
         <w:numPr>
+          <w:numId w:val="0"/>
+        </w:numPr>
+        <w:autoSpaceDE w:val="0"/>
+        <w:autoSpaceDN w:val="0"/>
+        <w:adjustRightInd w:val="0"/>
+        <w:spacing w:after="0" w:line="240" w:lineRule="auto"/>
+        <w:contextualSpacing/>
+        <w:jc w:val="both"/>
+      </w:pPr>
+      <w:r>
+        <w:drawing>
+          <wp:inline distT="0" distB="0" distL="114300" distR="114300">
+            <wp:extent cx="4762500" cy="190500"/>
+            <wp:effectExtent l="0" t="0" r="0" b="0"/>
+            <wp:docPr id="55" name="Imagen 18"/>
+            <wp:cNvGraphicFramePr>
+              <a:graphicFrameLocks xmlns:a="http://schemas.openxmlformats.org/drawingml/2006/main" noChangeAspect="1"/>
+            </wp:cNvGraphicFramePr>
+            <a:graphic xmlns:a="http://schemas.openxmlformats.org/drawingml/2006/main">
+              <a:graphicData uri="http://schemas.openxmlformats.org/drawingml/2006/picture">
+                <pic:pic xmlns:pic="http://schemas.openxmlformats.org/drawingml/2006/picture">
+                  <pic:nvPicPr>
+                    <pic:cNvPr id="55" name="Imagen 18"/>
+                    <pic:cNvPicPr>
+                      <a:picLocks noChangeAspect="1"/>
+                    </pic:cNvPicPr>
+                  </pic:nvPicPr>
+                  <pic:blipFill>
+                    <a:blip r:embed="rId56"/>
+                    <a:stretch>
+                      <a:fillRect/>
+                    </a:stretch>
+                  </pic:blipFill>
+                  <pic:spPr>
+                    <a:xfrm>
+                      <a:off x="0" y="0"/>
+                      <a:ext cx="4762500" cy="190500"/>
+                    </a:xfrm>
+                    <a:prstGeom prst="rect">
+                      <a:avLst/>
+                    </a:prstGeom>
+                    <a:noFill/>
+                    <a:ln>
+                      <a:noFill/>
+                    </a:ln>
+                  </pic:spPr>
+                </pic:pic>
+              </a:graphicData>
+            </a:graphic>
+          </wp:inline>
+        </w:drawing>
+      </w:r>
+    </w:p>
+    <w:p>
+      <w:pPr>
+        <w:pStyle w:val="10"/>
+        <w:numPr>
+          <w:numId w:val="0"/>
+        </w:numPr>
+        <w:autoSpaceDE w:val="0"/>
+        <w:autoSpaceDN w:val="0"/>
+        <w:adjustRightInd w:val="0"/>
+        <w:spacing w:after="0" w:line="240" w:lineRule="auto"/>
+        <w:contextualSpacing/>
+        <w:jc w:val="both"/>
+      </w:pPr>
+    </w:p>
+    <w:p>
+      <w:pPr>
+        <w:pStyle w:val="10"/>
+        <w:numPr>
+          <w:numId w:val="0"/>
+        </w:numPr>
+        <w:autoSpaceDE w:val="0"/>
+        <w:autoSpaceDN w:val="0"/>
+        <w:adjustRightInd w:val="0"/>
+        <w:spacing w:after="0" w:line="240" w:lineRule="auto"/>
+        <w:contextualSpacing/>
+        <w:jc w:val="both"/>
+      </w:pPr>
+      <w:r>
+        <w:drawing>
+          <wp:inline distT="0" distB="0" distL="114300" distR="114300">
+            <wp:extent cx="2905125" cy="1485900"/>
+            <wp:effectExtent l="0" t="0" r="9525" b="0"/>
+            <wp:docPr id="56" name="Imagen 19"/>
+            <wp:cNvGraphicFramePr>
+              <a:graphicFrameLocks xmlns:a="http://schemas.openxmlformats.org/drawingml/2006/main" noChangeAspect="1"/>
+            </wp:cNvGraphicFramePr>
+            <a:graphic xmlns:a="http://schemas.openxmlformats.org/drawingml/2006/main">
+              <a:graphicData uri="http://schemas.openxmlformats.org/drawingml/2006/picture">
+                <pic:pic xmlns:pic="http://schemas.openxmlformats.org/drawingml/2006/picture">
+                  <pic:nvPicPr>
+                    <pic:cNvPr id="56" name="Imagen 19"/>
+                    <pic:cNvPicPr>
+                      <a:picLocks noChangeAspect="1"/>
+                    </pic:cNvPicPr>
+                  </pic:nvPicPr>
+                  <pic:blipFill>
+                    <a:blip r:embed="rId57"/>
+                    <a:stretch>
+                      <a:fillRect/>
+                    </a:stretch>
+                  </pic:blipFill>
+                  <pic:spPr>
+                    <a:xfrm>
+                      <a:off x="0" y="0"/>
+                      <a:ext cx="2905125" cy="1485900"/>
+                    </a:xfrm>
+                    <a:prstGeom prst="rect">
+                      <a:avLst/>
+                    </a:prstGeom>
+                    <a:noFill/>
+                    <a:ln>
+                      <a:noFill/>
+                    </a:ln>
+                  </pic:spPr>
+                </pic:pic>
+              </a:graphicData>
+            </a:graphic>
+          </wp:inline>
+        </w:drawing>
+      </w:r>
+    </w:p>
+    <w:p>
+      <w:pPr>
+        <w:pStyle w:val="10"/>
+        <w:numPr>
+          <w:numId w:val="0"/>
+        </w:numPr>
+        <w:autoSpaceDE w:val="0"/>
+        <w:autoSpaceDN w:val="0"/>
+        <w:adjustRightInd w:val="0"/>
+        <w:spacing w:after="0" w:line="240" w:lineRule="auto"/>
+        <w:contextualSpacing/>
+        <w:jc w:val="both"/>
+      </w:pPr>
+    </w:p>
+    <w:p>
+      <w:pPr>
+        <w:pStyle w:val="10"/>
+        <w:numPr>
+          <w:numId w:val="0"/>
+        </w:numPr>
+        <w:autoSpaceDE w:val="0"/>
+        <w:autoSpaceDN w:val="0"/>
+        <w:adjustRightInd w:val="0"/>
+        <w:spacing w:after="0" w:line="240" w:lineRule="auto"/>
+        <w:contextualSpacing/>
+        <w:jc w:val="both"/>
+      </w:pPr>
+    </w:p>
+    <w:p>
+      <w:pPr>
+        <w:pStyle w:val="10"/>
+        <w:numPr>
+          <w:numId w:val="0"/>
+        </w:numPr>
+        <w:autoSpaceDE w:val="0"/>
+        <w:autoSpaceDN w:val="0"/>
+        <w:adjustRightInd w:val="0"/>
+        <w:spacing w:after="0" w:line="240" w:lineRule="auto"/>
+        <w:contextualSpacing/>
+        <w:jc w:val="both"/>
+      </w:pPr>
+    </w:p>
+    <w:p>
+      <w:pPr>
+        <w:pStyle w:val="10"/>
+        <w:numPr>
+          <w:numId w:val="0"/>
+        </w:numPr>
+        <w:autoSpaceDE w:val="0"/>
+        <w:autoSpaceDN w:val="0"/>
+        <w:adjustRightInd w:val="0"/>
+        <w:spacing w:after="0" w:line="240" w:lineRule="auto"/>
+        <w:contextualSpacing/>
+        <w:jc w:val="both"/>
+      </w:pPr>
+    </w:p>
+    <w:p>
+      <w:pPr>
+        <w:pStyle w:val="10"/>
+        <w:numPr>
+          <w:numId w:val="0"/>
+        </w:numPr>
+        <w:autoSpaceDE w:val="0"/>
+        <w:autoSpaceDN w:val="0"/>
+        <w:adjustRightInd w:val="0"/>
+        <w:spacing w:after="0" w:line="240" w:lineRule="auto"/>
+        <w:contextualSpacing/>
+        <w:jc w:val="both"/>
+      </w:pPr>
+    </w:p>
+    <w:p>
+      <w:pPr>
+        <w:pStyle w:val="10"/>
+        <w:numPr>
+          <w:numId w:val="0"/>
+        </w:numPr>
+        <w:autoSpaceDE w:val="0"/>
+        <w:autoSpaceDN w:val="0"/>
+        <w:adjustRightInd w:val="0"/>
+        <w:spacing w:after="0" w:line="240" w:lineRule="auto"/>
+        <w:contextualSpacing/>
+        <w:jc w:val="both"/>
+      </w:pPr>
+    </w:p>
+    <w:p>
+      <w:pPr>
+        <w:pStyle w:val="10"/>
+        <w:numPr>
           <w:ilvl w:val="0"/>
           <w:numId w:val="3"/>
         </w:numPr>
@@ -4992,6 +6607,107 @@
         </w:rPr>
         <w:t>Cambia los nombres a los ficheros que acabas de copiar para que se llamen igual pero con la terminación -v02.</w:t>
       </w:r>
+    </w:p>
+    <w:p>
+      <w:pPr>
+        <w:pStyle w:val="10"/>
+        <w:numPr>
+          <w:numId w:val="0"/>
+        </w:numPr>
+        <w:autoSpaceDE w:val="0"/>
+        <w:autoSpaceDN w:val="0"/>
+        <w:adjustRightInd w:val="0"/>
+        <w:spacing w:after="0" w:line="240" w:lineRule="auto"/>
+        <w:ind w:left="360" w:leftChars="0"/>
+        <w:jc w:val="both"/>
+        <w:rPr>
+          <w:rFonts w:ascii="Tahoma" w:hAnsi="Tahoma" w:cs="Tahoma"/>
+          <w:sz w:val="24"/>
+          <w:szCs w:val="24"/>
+        </w:rPr>
+      </w:pPr>
+    </w:p>
+    <w:p>
+      <w:pPr>
+        <w:pStyle w:val="10"/>
+        <w:numPr>
+          <w:numId w:val="0"/>
+        </w:numPr>
+        <w:autoSpaceDE w:val="0"/>
+        <w:autoSpaceDN w:val="0"/>
+        <w:adjustRightInd w:val="0"/>
+        <w:spacing w:after="0" w:line="240" w:lineRule="auto"/>
+        <w:ind w:left="360" w:leftChars="0"/>
+        <w:jc w:val="both"/>
+        <w:rPr>
+          <w:rFonts w:ascii="Tahoma" w:hAnsi="Tahoma" w:cs="Tahoma"/>
+          <w:sz w:val="24"/>
+          <w:szCs w:val="24"/>
+        </w:rPr>
+      </w:pPr>
+      <w:r>
+        <w:drawing>
+          <wp:inline distT="0" distB="0" distL="114300" distR="114300">
+            <wp:extent cx="4524375" cy="2571750"/>
+            <wp:effectExtent l="0" t="0" r="9525" b="0"/>
+            <wp:docPr id="57" name="Imagen 20"/>
+            <wp:cNvGraphicFramePr>
+              <a:graphicFrameLocks xmlns:a="http://schemas.openxmlformats.org/drawingml/2006/main" noChangeAspect="1"/>
+            </wp:cNvGraphicFramePr>
+            <a:graphic xmlns:a="http://schemas.openxmlformats.org/drawingml/2006/main">
+              <a:graphicData uri="http://schemas.openxmlformats.org/drawingml/2006/picture">
+                <pic:pic xmlns:pic="http://schemas.openxmlformats.org/drawingml/2006/picture">
+                  <pic:nvPicPr>
+                    <pic:cNvPr id="57" name="Imagen 20"/>
+                    <pic:cNvPicPr>
+                      <a:picLocks noChangeAspect="1"/>
+                    </pic:cNvPicPr>
+                  </pic:nvPicPr>
+                  <pic:blipFill>
+                    <a:blip r:embed="rId58"/>
+                    <a:stretch>
+                      <a:fillRect/>
+                    </a:stretch>
+                  </pic:blipFill>
+                  <pic:spPr>
+                    <a:xfrm>
+                      <a:off x="0" y="0"/>
+                      <a:ext cx="4524375" cy="2571750"/>
+                    </a:xfrm>
+                    <a:prstGeom prst="rect">
+                      <a:avLst/>
+                    </a:prstGeom>
+                    <a:noFill/>
+                    <a:ln>
+                      <a:noFill/>
+                    </a:ln>
+                  </pic:spPr>
+                </pic:pic>
+              </a:graphicData>
+            </a:graphic>
+          </wp:inline>
+        </w:drawing>
+      </w:r>
+    </w:p>
+    <w:p>
+      <w:pPr>
+        <w:pStyle w:val="10"/>
+        <w:numPr>
+          <w:numId w:val="0"/>
+        </w:numPr>
+        <w:autoSpaceDE w:val="0"/>
+        <w:autoSpaceDN w:val="0"/>
+        <w:adjustRightInd w:val="0"/>
+        <w:spacing w:after="0" w:line="240" w:lineRule="auto"/>
+        <w:contextualSpacing/>
+        <w:jc w:val="both"/>
+        <w:rPr>
+          <w:rFonts w:hint="default" w:ascii="Tahoma" w:hAnsi="Tahoma" w:cs="Tahoma"/>
+          <w:sz w:val="24"/>
+          <w:szCs w:val="24"/>
+          <w:lang w:val="es-ES"/>
+        </w:rPr>
+      </w:pPr>
     </w:p>
     <w:p>
       <w:pPr>
@@ -5055,7 +6771,7 @@
                     </pic:cNvPicPr>
                   </pic:nvPicPr>
                   <pic:blipFill>
-                    <a:blip r:embed="rId43" cstate="print"/>
+                    <a:blip r:embed="rId59" cstate="print"/>
                     <a:srcRect/>
                     <a:stretch>
                       <a:fillRect/>
@@ -5083,6 +6799,8 @@
           </wp:inline>
         </w:drawing>
       </w:r>
+      <w:bookmarkStart w:id="0" w:name="_GoBack"/>
+      <w:bookmarkEnd w:id="0"/>
     </w:p>
     <w:p>
       <w:pPr>
@@ -5146,7 +6864,7 @@
                     </pic:cNvPicPr>
                   </pic:nvPicPr>
                   <pic:blipFill>
-                    <a:blip r:embed="rId44" cstate="print"/>
+                    <a:blip r:embed="rId60" cstate="print"/>
                     <a:srcRect/>
                     <a:stretch>
                       <a:fillRect/>
@@ -6250,7 +7968,7 @@
   <w:docDefaults>
     <w:rPrDefault>
       <w:rPr>
-        <w:rFonts w:asciiTheme="minorHAnsi" w:hAnsiTheme="minorHAnsi" w:eastAsiaTheme="minorHAnsi" w:cstheme="minorBidi"/>
+        <w:rFonts w:ascii="Times New Roman" w:hAnsi="Times New Roman" w:eastAsia="SimSun" w:cs="Times New Roman"/>
       </w:rPr>
     </w:rPrDefault>
     <w:pPrDefault/>
